--- a/Ex4.docx
+++ b/Ex4.docx
@@ -1,6 +1,6 @@
 
 <file path=word/document.xml><?xml version="1.0" encoding="utf-8"?>
-<w:document xmlns:wpc="http://schemas.microsoft.com/office/word/2010/wordprocessingCanvas" xmlns:cx="http://schemas.microsoft.com/office/drawing/2014/chartex" xmlns:cx1="http://schemas.microsoft.com/office/drawing/2015/9/8/chartex" xmlns:cx2="http://schemas.microsoft.com/office/drawing/2015/10/21/chartex" xmlns:cx3="http://schemas.microsoft.com/office/drawing/2016/5/9/chartex" xmlns:cx4="http://schemas.microsoft.com/office/drawing/2016/5/10/chartex" xmlns:cx5="http://schemas.microsoft.com/office/drawing/2016/5/11/chartex" xmlns:cx6="http://schemas.microsoft.com/office/drawing/2016/5/12/chartex" xmlns:cx7="http://schemas.microsoft.com/office/drawing/2016/5/13/chartex" xmlns:cx8="http://schemas.microsoft.com/office/drawing/2016/5/14/chartex" xmlns:mc="http://schemas.openxmlformats.org/markup-compatibility/2006" xmlns:aink="http://schemas.microsoft.com/office/drawing/2016/ink" xmlns:am3d="http://schemas.microsoft.com/office/drawing/2017/model3d" xmlns:o="urn:schemas-microsoft-com:office:office" xmlns:r="http://schemas.openxmlformats.org/officeDocument/2006/relationships" xmlns:m="http://schemas.openxmlformats.org/officeDocument/2006/math" xmlns:v="urn:schemas-microsoft-com:vml" xmlns:wp14="http://schemas.microsoft.com/office/word/2010/wordprocessingDrawing" xmlns:wp="http://schemas.openxmlformats.org/drawingml/2006/wordprocessingDrawing" xmlns:w10="urn:schemas-microsoft-com:office:word" xmlns:w="http://schemas.openxmlformats.org/wordprocessingml/2006/main" xmlns:w14="http://schemas.microsoft.com/office/word/2010/wordml" xmlns:w15="http://schemas.microsoft.com/office/word/2012/wordml" xmlns:w16cex="http://schemas.microsoft.com/office/word/2018/wordml/cex" xmlns:w16cid="http://schemas.microsoft.com/office/word/2016/wordml/cid" xmlns:w16="http://schemas.microsoft.com/office/word/2018/wordml" xmlns:w16sdtdh="http://schemas.microsoft.com/office/word/2020/wordml/sdtdatahash" xmlns:w16se="http://schemas.microsoft.com/office/word/2015/wordml/symex" xmlns:wpg="http://schemas.microsoft.com/office/word/2010/wordprocessingGroup" xmlns:wpi="http://schemas.microsoft.com/office/word/2010/wordprocessingInk" xmlns:wne="http://schemas.microsoft.com/office/word/2006/wordml" xmlns:wps="http://schemas.microsoft.com/office/word/2010/wordprocessingShape" mc:Ignorable="w14 w15 w16se w16cid w16 w16cex w16sdtdh wp14">
+<w:document xmlns:wpc="http://schemas.microsoft.com/office/word/2010/wordprocessingCanvas" xmlns:cx="http://schemas.microsoft.com/office/drawing/2014/chartex" xmlns:cx1="http://schemas.microsoft.com/office/drawing/2015/9/8/chartex" xmlns:cx2="http://schemas.microsoft.com/office/drawing/2015/10/21/chartex" xmlns:cx3="http://schemas.microsoft.com/office/drawing/2016/5/9/chartex" xmlns:cx4="http://schemas.microsoft.com/office/drawing/2016/5/10/chartex" xmlns:cx5="http://schemas.microsoft.com/office/drawing/2016/5/11/chartex" xmlns:cx6="http://schemas.microsoft.com/office/drawing/2016/5/12/chartex" xmlns:cx7="http://schemas.microsoft.com/office/drawing/2016/5/13/chartex" xmlns:cx8="http://schemas.microsoft.com/office/drawing/2016/5/14/chartex" xmlns:mc="http://schemas.openxmlformats.org/markup-compatibility/2006" xmlns:aink="http://schemas.microsoft.com/office/drawing/2016/ink" xmlns:am3d="http://schemas.microsoft.com/office/drawing/2017/model3d" xmlns:o="urn:schemas-microsoft-com:office:office" xmlns:oel="http://schemas.microsoft.com/office/2019/extlst" xmlns:r="http://schemas.openxmlformats.org/officeDocument/2006/relationships" xmlns:m="http://schemas.openxmlformats.org/officeDocument/2006/math" xmlns:v="urn:schemas-microsoft-com:vml" xmlns:wp14="http://schemas.microsoft.com/office/word/2010/wordprocessingDrawing" xmlns:wp="http://schemas.openxmlformats.org/drawingml/2006/wordprocessingDrawing" xmlns:w10="urn:schemas-microsoft-com:office:word" xmlns:w="http://schemas.openxmlformats.org/wordprocessingml/2006/main" xmlns:w14="http://schemas.microsoft.com/office/word/2010/wordml" xmlns:w15="http://schemas.microsoft.com/office/word/2012/wordml" xmlns:w16cex="http://schemas.microsoft.com/office/word/2018/wordml/cex" xmlns:w16cid="http://schemas.microsoft.com/office/word/2016/wordml/cid" xmlns:w16="http://schemas.microsoft.com/office/word/2018/wordml" xmlns:w16sdtdh="http://schemas.microsoft.com/office/word/2020/wordml/sdtdatahash" xmlns:w16se="http://schemas.microsoft.com/office/word/2015/wordml/symex" xmlns:wpg="http://schemas.microsoft.com/office/word/2010/wordprocessingGroup" xmlns:wpi="http://schemas.microsoft.com/office/word/2010/wordprocessingInk" xmlns:wne="http://schemas.microsoft.com/office/word/2006/wordml" xmlns:wps="http://schemas.microsoft.com/office/word/2010/wordprocessingShape" mc:Ignorable="w14 w15 w16se w16cid w16 w16cex w16sdtdh wp14">
   <w:body>
     <w:p>
       <w:pPr>
@@ -10,7 +10,7 @@
           <w:rFonts w:ascii="Arial" w:hAnsi="Arial"/>
           <w:sz w:val="24"/>
           <w:szCs w:val="24"/>
-          <w:lang w:val="en-US" w:bidi="he-IL"/>
+          <w:lang w:bidi="he-IL"/>
         </w:rPr>
       </w:pPr>
       <w:r>
@@ -19,7 +19,7 @@
           <w:sz w:val="24"/>
           <w:szCs w:val="24"/>
           <w:rtl/>
-          <w:lang w:val="en-US" w:bidi="he-IL"/>
+          <w:lang w:bidi="he-IL"/>
         </w:rPr>
         <w:t xml:space="preserve">דוח תרגיל </w:t>
       </w:r>
@@ -28,7 +28,7 @@
           <w:rFonts w:ascii="Arial" w:hAnsi="Arial"/>
           <w:sz w:val="24"/>
           <w:szCs w:val="24"/>
-          <w:lang w:val="en-US" w:bidi="he-IL"/>
+          <w:lang w:bidi="he-IL"/>
         </w:rPr>
         <w:t>4</w:t>
       </w:r>
@@ -38,7 +38,7 @@
           <w:sz w:val="24"/>
           <w:szCs w:val="24"/>
           <w:rtl/>
-          <w:lang w:val="en-US" w:bidi="he-IL"/>
+          <w:lang w:bidi="he-IL"/>
         </w:rPr>
         <w:t xml:space="preserve"> בקורס מבוא לתכנות מדעי</w:t>
       </w:r>
@@ -76,7 +76,7 @@
           <w:rtl/>
           <w:lang w:bidi="he-IL"/>
         </w:rPr>
-        <w:t>מחמד חיו 211558895</w:t>
+        <w:t xml:space="preserve">מחמד חיו </w:t>
       </w:r>
     </w:p>
     <w:p>
@@ -94,7 +94,7 @@
           <w:rtl/>
           <w:lang w:bidi="he-IL"/>
         </w:rPr>
-        <w:t>מוראד אבו-גוש  208966184</w:t>
+        <w:t xml:space="preserve">מוראד אבו-גוש  </w:t>
       </w:r>
     </w:p>
     <w:p>
@@ -867,7 +867,7 @@
     </w:p>
     <w:p>
       <w:pPr>
-        <w:pStyle w:val="a3"/>
+        <w:pStyle w:val="ListParagraph"/>
         <w:numPr>
           <w:ilvl w:val="0"/>
           <w:numId w:val="23"/>
@@ -877,7 +877,7 @@
         <w:rPr>
           <w:rFonts w:ascii="Calibri" w:hAnsi="Calibri"/>
           <w:rtl/>
-          <w:lang w:bidi="ar-IL"/>
+          <w:lang/>
         </w:rPr>
       </w:pPr>
       <w:r>
@@ -892,7 +892,7 @@
         <w:rPr>
           <w:rFonts w:ascii="Calibri" w:hAnsi="Calibri" w:hint="cs"/>
           <w:rtl/>
-          <w:lang w:bidi="ar-IL"/>
+          <w:lang/>
         </w:rPr>
         <w:t>:</w:t>
       </w:r>
@@ -904,7 +904,7 @@
         <w:jc w:val="both"/>
         <w:rPr>
           <w:rFonts w:ascii="Calibri" w:hAnsi="Calibri" w:cstheme="minorBidi"/>
-          <w:lang w:val="en-US" w:bidi="ar-IL"/>
+          <w:lang/>
         </w:rPr>
       </w:pPr>
       <w:r>
@@ -912,7 +912,7 @@
           <w:rFonts w:ascii="Calibri" w:hAnsi="Calibri"/>
           <w:noProof/>
           <w:rtl/>
-          <w:lang w:val="en-US" w:bidi="ar-IL"/>
+          <w:lang/>
         </w:rPr>
         <w:drawing>
           <wp:inline distT="0" distB="0" distL="0" distR="0" wp14:anchorId="72A1D403" wp14:editId="1F29265E">
@@ -954,7 +954,7 @@
         <w:rPr>
           <w:rFonts w:ascii="Calibri" w:hAnsi="Calibri" w:cstheme="minorBidi" w:hint="cs"/>
           <w:rtl/>
-          <w:lang w:val="en-US" w:bidi="ar-IL"/>
+          <w:lang/>
         </w:rPr>
         <w:t xml:space="preserve">  </w:t>
       </w:r>
@@ -963,7 +963,7 @@
           <w:rFonts w:ascii="Calibri" w:hAnsi="Calibri"/>
           <w:noProof/>
           <w:rtl/>
-          <w:lang w:val="en-US" w:bidi="ar-IL"/>
+          <w:lang/>
         </w:rPr>
         <w:drawing>
           <wp:inline distT="0" distB="0" distL="0" distR="0" wp14:anchorId="7445D964" wp14:editId="002D8146">
@@ -1005,7 +1005,7 @@
         <w:rPr>
           <w:rFonts w:ascii="Calibri" w:hAnsi="Calibri" w:cstheme="minorBidi" w:hint="cs"/>
           <w:rtl/>
-          <w:lang w:val="en-US" w:bidi="ar-IL"/>
+          <w:lang/>
         </w:rPr>
         <w:t xml:space="preserve">       </w:t>
       </w:r>
@@ -1013,7 +1013,7 @@
         <w:rPr>
           <w:rFonts w:ascii="Calibri" w:hAnsi="Calibri" w:cstheme="minorBidi" w:hint="cs"/>
           <w:rtl/>
-          <w:lang w:val="en-US" w:bidi="ar-IL"/>
+          <w:lang/>
         </w:rPr>
         <w:t xml:space="preserve">                 </w:t>
       </w:r>
@@ -1112,7 +1112,7 @@
     </w:p>
     <w:p>
       <w:pPr>
-        <w:pStyle w:val="a3"/>
+        <w:pStyle w:val="ListParagraph"/>
         <w:numPr>
           <w:ilvl w:val="0"/>
           <w:numId w:val="23"/>
@@ -1121,14 +1121,14 @@
         <w:rPr>
           <w:rFonts w:ascii="Calibri" w:hAnsi="Calibri"/>
           <w:rtl/>
-          <w:lang w:bidi="ar-IL"/>
+          <w:lang/>
         </w:rPr>
       </w:pPr>
       <w:r>
         <w:rPr>
           <w:rFonts w:ascii="Miriam" w:hAnsi="Miriam" w:cs="Miriam"/>
           <w:rtl/>
-          <w:lang w:val="en-US" w:bidi="he-IL"/>
+          <w:lang w:bidi="he-IL"/>
         </w:rPr>
         <w:lastRenderedPageBreak/>
         <w:t>קירוב של 4 ספליינים</w:t>
@@ -1137,7 +1137,7 @@
         <w:rPr>
           <w:rFonts w:ascii="Miriam" w:hAnsi="Miriam" w:hint="cs"/>
           <w:rtl/>
-          <w:lang w:val="en-US" w:bidi="ar-IL"/>
+          <w:lang/>
         </w:rPr>
         <w:t>:</w:t>
       </w:r>
@@ -1148,14 +1148,14 @@
         <w:jc w:val="right"/>
         <w:rPr>
           <w:rFonts w:ascii="Calibri" w:eastAsiaTheme="minorHAnsi" w:hAnsi="Calibri"/>
-          <w:lang w:bidi="ar-IL"/>
+          <w:lang/>
         </w:rPr>
       </w:pPr>
       <w:r>
         <w:rPr>
           <w:rFonts w:ascii="Calibri" w:eastAsiaTheme="minorHAnsi" w:hAnsi="Calibri"/>
           <w:noProof/>
-          <w:lang w:bidi="ar-IL"/>
+          <w:lang/>
         </w:rPr>
         <w:drawing>
           <wp:inline distT="0" distB="0" distL="0" distR="0" wp14:anchorId="02B4ECC1" wp14:editId="5CEACD25">
@@ -1196,7 +1196,7 @@
       <w:r>
         <w:rPr>
           <w:rFonts w:ascii="Calibri" w:eastAsiaTheme="minorHAnsi" w:hAnsi="Calibri"/>
-          <w:lang w:bidi="ar-IL"/>
+          <w:lang/>
         </w:rPr>
         <w:t xml:space="preserve"> </w:t>
       </w:r>
@@ -1204,7 +1204,7 @@
         <w:rPr>
           <w:rFonts w:ascii="Calibri" w:eastAsiaTheme="minorHAnsi" w:hAnsi="Calibri"/>
           <w:noProof/>
-          <w:lang w:bidi="ar-IL"/>
+          <w:lang/>
         </w:rPr>
         <w:drawing>
           <wp:inline distT="0" distB="0" distL="0" distR="0" wp14:anchorId="5C08FAD3" wp14:editId="17B04ECA">
@@ -1250,14 +1250,14 @@
         <w:rPr>
           <w:rFonts w:ascii="Miriam" w:eastAsiaTheme="minorHAnsi" w:hAnsi="Miriam" w:cs="Miriam"/>
           <w:rtl/>
-          <w:lang w:val="en-US" w:bidi="he-IL"/>
+          <w:lang w:bidi="he-IL"/>
         </w:rPr>
       </w:pPr>
       <w:r>
         <w:rPr>
           <w:rFonts w:ascii="Miriam" w:eastAsiaTheme="minorHAnsi" w:hAnsi="Miriam" w:cs="Miriam" w:hint="cs"/>
           <w:rtl/>
-          <w:lang w:val="en-US" w:bidi="he-IL"/>
+          <w:lang w:bidi="he-IL"/>
         </w:rPr>
         <w:t xml:space="preserve">בקירוב של 4 ספליינים </w:t>
       </w:r>
@@ -1265,7 +1265,7 @@
         <w:rPr>
           <w:rFonts w:ascii="Miriam" w:eastAsiaTheme="minorHAnsi" w:hAnsi="Miriam" w:cs="Miriam" w:hint="cs"/>
           <w:rtl/>
-          <w:lang w:val="en-US" w:bidi="he-IL"/>
+          <w:lang w:bidi="he-IL"/>
         </w:rPr>
         <w:t>מתחילים להתקרב מהפונקציה אבל עדיין יש שגיאה</w:t>
       </w:r>
@@ -1273,7 +1273,7 @@
         <w:rPr>
           <w:rFonts w:ascii="Miriam" w:eastAsiaTheme="minorHAnsi" w:hAnsi="Miriam" w:cs="Miriam" w:hint="cs"/>
           <w:rtl/>
-          <w:lang w:val="en-US" w:bidi="he-IL"/>
+          <w:lang w:bidi="he-IL"/>
         </w:rPr>
         <w:t xml:space="preserve"> משמעותית</w:t>
       </w:r>
@@ -1281,7 +1281,7 @@
         <w:rPr>
           <w:rFonts w:ascii="Miriam" w:eastAsiaTheme="minorHAnsi" w:hAnsi="Miriam" w:cs="Miriam" w:hint="cs"/>
           <w:rtl/>
-          <w:lang w:val="en-US" w:bidi="he-IL"/>
+          <w:lang w:bidi="he-IL"/>
         </w:rPr>
         <w:t xml:space="preserve"> אבל </w:t>
       </w:r>
@@ -1289,7 +1289,7 @@
         <w:rPr>
           <w:rFonts w:ascii="Miriam" w:eastAsiaTheme="minorHAnsi" w:hAnsi="Miriam" w:cs="Miriam" w:hint="cs"/>
           <w:rtl/>
-          <w:lang w:val="en-US" w:bidi="he-IL"/>
+          <w:lang w:bidi="he-IL"/>
         </w:rPr>
         <w:t>קטנה מ</w:t>
       </w:r>
@@ -1297,7 +1297,7 @@
         <w:rPr>
           <w:rFonts w:ascii="Miriam" w:eastAsiaTheme="minorHAnsi" w:hAnsi="Miriam" w:cs="Miriam" w:hint="cs"/>
           <w:rtl/>
-          <w:lang w:val="en-US" w:bidi="he-IL"/>
+          <w:lang w:bidi="he-IL"/>
         </w:rPr>
         <w:t xml:space="preserve">שגיאת </w:t>
       </w:r>
@@ -1305,7 +1305,7 @@
         <w:rPr>
           <w:rFonts w:ascii="Miriam" w:eastAsiaTheme="minorHAnsi" w:hAnsi="Miriam" w:cs="Miriam" w:hint="cs"/>
           <w:rtl/>
-          <w:lang w:val="en-US" w:bidi="he-IL"/>
+          <w:lang w:bidi="he-IL"/>
         </w:rPr>
         <w:t>הקירוב של 2 ספליינים</w:t>
       </w:r>
@@ -1313,7 +1313,7 @@
         <w:rPr>
           <w:rFonts w:ascii="Miriam" w:eastAsiaTheme="minorHAnsi" w:hAnsi="Miriam" w:cs="Miriam" w:hint="cs"/>
           <w:rtl/>
-          <w:lang w:val="en-US" w:bidi="he-IL"/>
+          <w:lang w:bidi="he-IL"/>
         </w:rPr>
         <w:t>.</w:t>
       </w:r>
@@ -1324,13 +1324,13 @@
         <w:jc w:val="right"/>
         <w:rPr>
           <w:rFonts w:ascii="Miriam" w:eastAsiaTheme="minorHAnsi" w:hAnsi="Miriam" w:cs="Miriam"/>
-          <w:lang w:val="en-US" w:bidi="he-IL"/>
+          <w:lang w:bidi="he-IL"/>
         </w:rPr>
       </w:pPr>
     </w:p>
     <w:p>
       <w:pPr>
-        <w:pStyle w:val="a3"/>
+        <w:pStyle w:val="ListParagraph"/>
         <w:numPr>
           <w:ilvl w:val="0"/>
           <w:numId w:val="23"/>
@@ -1339,21 +1339,21 @@
         <w:rPr>
           <w:rFonts w:ascii="Miriam" w:hAnsi="Miriam" w:cs="Miriam"/>
           <w:rtl/>
-          <w:lang w:val="en-US" w:bidi="ar-IL"/>
+          <w:lang/>
         </w:rPr>
       </w:pPr>
       <w:r>
         <w:rPr>
           <w:rFonts w:ascii="Miriam" w:hAnsi="Miriam" w:cs="Miriam"/>
           <w:rtl/>
-          <w:lang w:val="en-US" w:bidi="he-IL"/>
+          <w:lang w:bidi="he-IL"/>
         </w:rPr>
         <w:t xml:space="preserve">קירוב של </w:t>
       </w:r>
       <w:r>
         <w:rPr>
           <w:rFonts w:ascii="Miriam" w:hAnsi="Miriam" w:cs="Miriam"/>
-          <w:lang w:val="en-US" w:bidi="he-IL"/>
+          <w:lang w:bidi="he-IL"/>
         </w:rPr>
         <w:t xml:space="preserve"> 6</w:t>
       </w:r>
@@ -1361,7 +1361,7 @@
         <w:rPr>
           <w:rFonts w:ascii="Miriam" w:hAnsi="Miriam" w:cs="Miriam"/>
           <w:rtl/>
-          <w:lang w:val="en-US" w:bidi="he-IL"/>
+          <w:lang w:bidi="he-IL"/>
         </w:rPr>
         <w:t>ספליינים</w:t>
       </w:r>
@@ -1369,7 +1369,7 @@
         <w:rPr>
           <w:rFonts w:ascii="Miriam" w:hAnsi="Miriam" w:cs="Miriam" w:hint="cs"/>
           <w:rtl/>
-          <w:lang w:val="en-US" w:bidi="ar-IL"/>
+          <w:lang/>
         </w:rPr>
         <w:t>:</w:t>
       </w:r>
@@ -1380,14 +1380,14 @@
         <w:jc w:val="right"/>
         <w:rPr>
           <w:rFonts w:ascii="Miriam" w:eastAsiaTheme="minorHAnsi" w:hAnsi="Miriam" w:cs="Miriam"/>
-          <w:lang w:val="en-US" w:bidi="he-IL"/>
+          <w:lang w:bidi="he-IL"/>
         </w:rPr>
       </w:pPr>
       <w:r>
         <w:rPr>
           <w:rFonts w:ascii="Miriam" w:eastAsiaTheme="minorHAnsi" w:hAnsi="Miriam" w:cs="Miriam"/>
           <w:noProof/>
-          <w:lang w:val="en-US" w:bidi="he-IL"/>
+          <w:lang w:bidi="he-IL"/>
         </w:rPr>
         <w:drawing>
           <wp:inline distT="0" distB="0" distL="0" distR="0" wp14:anchorId="1B057592" wp14:editId="29CCE93B">
@@ -1428,7 +1428,7 @@
       <w:r>
         <w:rPr>
           <w:rFonts w:ascii="Miriam" w:eastAsiaTheme="minorHAnsi" w:hAnsi="Miriam" w:cs="Miriam"/>
-          <w:lang w:val="en-US" w:bidi="he-IL"/>
+          <w:lang w:bidi="he-IL"/>
         </w:rPr>
         <w:t xml:space="preserve"> </w:t>
       </w:r>
@@ -1436,7 +1436,7 @@
         <w:rPr>
           <w:rFonts w:ascii="Miriam" w:eastAsiaTheme="minorHAnsi" w:hAnsi="Miriam" w:cs="Miriam"/>
           <w:noProof/>
-          <w:lang w:val="en-US" w:bidi="he-IL"/>
+          <w:lang w:bidi="he-IL"/>
         </w:rPr>
         <w:drawing>
           <wp:inline distT="0" distB="0" distL="0" distR="0" wp14:anchorId="2E8A8B16" wp14:editId="1215A5BA">
@@ -1482,14 +1482,14 @@
         <w:rPr>
           <w:rFonts w:ascii="Miriam" w:eastAsiaTheme="minorHAnsi" w:hAnsi="Miriam" w:cs="Miriam"/>
           <w:rtl/>
-          <w:lang w:val="en-US" w:bidi="he-IL"/>
+          <w:lang w:bidi="he-IL"/>
         </w:rPr>
       </w:pPr>
       <w:r>
         <w:rPr>
           <w:rFonts w:ascii="Miriam" w:eastAsiaTheme="minorHAnsi" w:hAnsi="Miriam" w:cs="Miriam" w:hint="cs"/>
           <w:rtl/>
-          <w:lang w:val="en-US" w:bidi="he-IL"/>
+          <w:lang w:bidi="he-IL"/>
         </w:rPr>
         <w:t xml:space="preserve">כפי שרואים השגיאה </w:t>
       </w:r>
@@ -1497,7 +1497,7 @@
         <w:rPr>
           <w:rFonts w:ascii="Miriam" w:eastAsiaTheme="minorHAnsi" w:hAnsi="Miriam" w:cs="Miriam" w:hint="cs"/>
           <w:rtl/>
-          <w:lang w:val="en-US" w:bidi="he-IL"/>
+          <w:lang w:bidi="he-IL"/>
         </w:rPr>
         <w:t>מתחילה</w:t>
       </w:r>
@@ -1505,7 +1505,7 @@
         <w:rPr>
           <w:rFonts w:ascii="Miriam" w:eastAsiaTheme="minorHAnsi" w:hAnsi="Miriam" w:cs="Miriam" w:hint="cs"/>
           <w:rtl/>
-          <w:lang w:val="en-US" w:bidi="he-IL"/>
+          <w:lang w:bidi="he-IL"/>
         </w:rPr>
         <w:t xml:space="preserve"> </w:t>
       </w:r>
@@ -1513,7 +1513,7 @@
         <w:rPr>
           <w:rFonts w:ascii="Miriam" w:eastAsiaTheme="minorHAnsi" w:hAnsi="Miriam" w:cs="Miriam" w:hint="cs"/>
           <w:rtl/>
-          <w:lang w:val="en-US" w:bidi="he-IL"/>
+          <w:lang w:bidi="he-IL"/>
         </w:rPr>
         <w:t>לקטן</w:t>
       </w:r>
@@ -1521,7 +1521,7 @@
         <w:rPr>
           <w:rFonts w:ascii="Miriam" w:eastAsiaTheme="minorHAnsi" w:hAnsi="Miriam" w:cs="Miriam" w:hint="cs"/>
           <w:rtl/>
-          <w:lang w:val="en-US" w:bidi="he-IL"/>
+          <w:lang w:bidi="he-IL"/>
         </w:rPr>
         <w:t xml:space="preserve"> עם</w:t>
       </w:r>
@@ -1529,7 +1529,7 @@
         <w:rPr>
           <w:rFonts w:ascii="Miriam" w:eastAsiaTheme="minorHAnsi" w:hAnsi="Miriam" w:cs="Miriam" w:hint="cs"/>
           <w:rtl/>
-          <w:lang w:val="en-US" w:bidi="he-IL"/>
+          <w:lang w:bidi="he-IL"/>
         </w:rPr>
         <w:t xml:space="preserve"> יותר</w:t>
       </w:r>
@@ -1537,7 +1537,7 @@
         <w:rPr>
           <w:rFonts w:ascii="Miriam" w:eastAsiaTheme="minorHAnsi" w:hAnsi="Miriam" w:cs="Miriam" w:hint="cs"/>
           <w:rtl/>
-          <w:lang w:val="en-US" w:bidi="he-IL"/>
+          <w:lang w:bidi="he-IL"/>
         </w:rPr>
         <w:t xml:space="preserve"> קירוב</w:t>
       </w:r>
@@ -1545,7 +1545,7 @@
         <w:rPr>
           <w:rFonts w:ascii="Miriam" w:eastAsiaTheme="minorHAnsi" w:hAnsi="Miriam" w:cs="Miriam" w:hint="cs"/>
           <w:rtl/>
-          <w:lang w:val="en-US" w:bidi="he-IL"/>
+          <w:lang w:bidi="he-IL"/>
         </w:rPr>
         <w:t>.</w:t>
       </w:r>
@@ -1556,13 +1556,13 @@
         <w:jc w:val="right"/>
         <w:rPr>
           <w:rFonts w:ascii="Miriam" w:eastAsiaTheme="minorHAnsi" w:hAnsi="Miriam" w:cs="Miriam"/>
-          <w:lang w:val="en-US" w:bidi="he-IL"/>
+          <w:lang w:bidi="he-IL"/>
         </w:rPr>
       </w:pPr>
     </w:p>
     <w:p>
       <w:pPr>
-        <w:pStyle w:val="a3"/>
+        <w:pStyle w:val="ListParagraph"/>
         <w:numPr>
           <w:ilvl w:val="0"/>
           <w:numId w:val="23"/>
@@ -1571,21 +1571,21 @@
         <w:rPr>
           <w:rFonts w:ascii="Calibri" w:hAnsi="Calibri"/>
           <w:rtl/>
-          <w:lang w:bidi="ar-IL"/>
+          <w:lang/>
         </w:rPr>
       </w:pPr>
       <w:r>
         <w:rPr>
           <w:rFonts w:ascii="Miriam" w:hAnsi="Miriam" w:cs="Miriam"/>
           <w:rtl/>
-          <w:lang w:val="en-US" w:bidi="he-IL"/>
+          <w:lang w:bidi="he-IL"/>
         </w:rPr>
         <w:t xml:space="preserve">קירוב של </w:t>
       </w:r>
       <w:r>
         <w:rPr>
           <w:rFonts w:ascii="Miriam" w:hAnsi="Miriam" w:cs="Miriam"/>
-          <w:lang w:val="en-US" w:bidi="he-IL"/>
+          <w:lang w:bidi="he-IL"/>
         </w:rPr>
         <w:t xml:space="preserve"> 12</w:t>
       </w:r>
@@ -1593,7 +1593,7 @@
         <w:rPr>
           <w:rFonts w:ascii="Miriam" w:hAnsi="Miriam" w:cs="Miriam"/>
           <w:rtl/>
-          <w:lang w:val="en-US" w:bidi="he-IL"/>
+          <w:lang w:bidi="he-IL"/>
         </w:rPr>
         <w:t>ספליינים</w:t>
       </w:r>
@@ -1601,7 +1601,7 @@
         <w:rPr>
           <w:rFonts w:ascii="Miriam" w:hAnsi="Miriam" w:hint="cs"/>
           <w:rtl/>
-          <w:lang w:val="en-US" w:bidi="ar-IL"/>
+          <w:lang/>
         </w:rPr>
         <w:t>:</w:t>
       </w:r>
@@ -1613,13 +1613,13 @@
         <w:rPr>
           <w:rFonts w:ascii="Calibri" w:eastAsiaTheme="minorHAnsi" w:hAnsi="Calibri"/>
           <w:rtl/>
-          <w:lang w:bidi="ar-IL"/>
+          <w:lang/>
         </w:rPr>
       </w:pPr>
       <w:r>
         <w:rPr>
           <w:rFonts w:ascii="Calibri" w:eastAsiaTheme="minorHAnsi" w:hAnsi="Calibri"/>
-          <w:lang w:val="en-US" w:bidi="ar-IL"/>
+          <w:lang/>
         </w:rPr>
         <w:t xml:space="preserve"> </w:t>
       </w:r>
@@ -1675,7 +1675,7 @@
       <w:r>
         <w:rPr>
           <w:rFonts w:ascii="Calibri" w:eastAsiaTheme="minorHAnsi" w:hAnsi="Calibri"/>
-          <w:lang w:bidi="ar-IL"/>
+          <w:lang/>
         </w:rPr>
         <w:t xml:space="preserve"> </w:t>
       </w:r>
@@ -1683,7 +1683,7 @@
         <w:rPr>
           <w:rFonts w:ascii="Calibri" w:eastAsiaTheme="minorHAnsi" w:hAnsi="Calibri"/>
           <w:noProof/>
-          <w:lang w:bidi="ar-IL"/>
+          <w:lang/>
         </w:rPr>
         <w:drawing>
           <wp:inline distT="0" distB="0" distL="0" distR="0" wp14:anchorId="1CBBA1F1" wp14:editId="717FED89">
@@ -1729,14 +1729,14 @@
         <w:rPr>
           <w:rFonts w:ascii="Miriam" w:eastAsiaTheme="minorHAnsi" w:hAnsi="Miriam" w:cs="Miriam"/>
           <w:rtl/>
-          <w:lang w:val="en-US" w:bidi="he-IL"/>
+          <w:lang w:bidi="he-IL"/>
         </w:rPr>
       </w:pPr>
       <w:r>
         <w:rPr>
           <w:rFonts w:ascii="Miriam" w:eastAsiaTheme="minorHAnsi" w:hAnsi="Miriam" w:cs="Miriam" w:hint="cs"/>
           <w:rtl/>
-          <w:lang w:val="en-US" w:bidi="he-IL"/>
+          <w:lang w:bidi="he-IL"/>
         </w:rPr>
         <w:t xml:space="preserve">השגיאה מתחילה לקטן עם יותר </w:t>
       </w:r>
@@ -1744,7 +1744,7 @@
         <w:rPr>
           <w:rFonts w:ascii="Miriam" w:eastAsiaTheme="minorHAnsi" w:hAnsi="Miriam" w:cs="Miriam" w:hint="cs"/>
           <w:rtl/>
-          <w:lang w:val="en-US" w:bidi="he-IL"/>
+          <w:lang w:bidi="he-IL"/>
         </w:rPr>
         <w:t>קירוב</w:t>
       </w:r>
@@ -1752,7 +1752,7 @@
         <w:rPr>
           <w:rFonts w:ascii="Miriam" w:eastAsiaTheme="minorHAnsi" w:hAnsi="Miriam" w:cs="Miriam" w:hint="cs"/>
           <w:rtl/>
-          <w:lang w:val="en-US" w:bidi="he-IL"/>
+          <w:lang w:bidi="he-IL"/>
         </w:rPr>
         <w:t>. ו</w:t>
       </w:r>
@@ -1760,7 +1760,7 @@
         <w:rPr>
           <w:rFonts w:ascii="Miriam" w:eastAsiaTheme="minorHAnsi" w:hAnsi="Miriam" w:cs="Miriam" w:hint="cs"/>
           <w:rtl/>
-          <w:lang w:val="en-US" w:bidi="he-IL"/>
+          <w:lang w:bidi="he-IL"/>
         </w:rPr>
         <w:t xml:space="preserve">מסקנה ממה שרואים ככל </w:t>
       </w:r>
@@ -1768,7 +1768,7 @@
         <w:rPr>
           <w:rFonts w:ascii="Miriam" w:eastAsiaTheme="minorHAnsi" w:hAnsi="Miriam" w:cs="Miriam" w:hint="cs"/>
           <w:rtl/>
-          <w:lang w:val="en-US" w:bidi="he-IL"/>
+          <w:lang w:bidi="he-IL"/>
         </w:rPr>
         <w:t>ש</w:t>
       </w:r>
@@ -1776,7 +1776,7 @@
         <w:rPr>
           <w:rFonts w:ascii="Miriam" w:eastAsiaTheme="minorHAnsi" w:hAnsi="Miriam" w:cs="Miriam" w:hint="cs"/>
           <w:rtl/>
-          <w:lang w:val="en-US" w:bidi="he-IL"/>
+          <w:lang w:bidi="he-IL"/>
         </w:rPr>
         <w:t>מספר הספליינים גדל</w:t>
       </w:r>
@@ -1784,7 +1784,7 @@
         <w:rPr>
           <w:rFonts w:ascii="Miriam" w:eastAsiaTheme="minorHAnsi" w:hAnsi="Miriam" w:cs="Miriam" w:hint="cs"/>
           <w:rtl/>
-          <w:lang w:val="en-US" w:bidi="he-IL"/>
+          <w:lang w:bidi="he-IL"/>
         </w:rPr>
         <w:t>,</w:t>
       </w:r>
@@ -1792,7 +1792,7 @@
         <w:rPr>
           <w:rFonts w:ascii="Miriam" w:eastAsiaTheme="minorHAnsi" w:hAnsi="Miriam" w:cs="Miriam" w:hint="cs"/>
           <w:rtl/>
-          <w:lang w:val="en-US" w:bidi="he-IL"/>
+          <w:lang w:bidi="he-IL"/>
         </w:rPr>
         <w:t xml:space="preserve"> קטנה ה</w:t>
       </w:r>
@@ -1800,7 +1800,7 @@
         <w:rPr>
           <w:rFonts w:ascii="Miriam" w:eastAsiaTheme="minorHAnsi" w:hAnsi="Miriam" w:cs="Miriam" w:hint="cs"/>
           <w:rtl/>
-          <w:lang w:val="en-US" w:bidi="he-IL"/>
+          <w:lang w:bidi="he-IL"/>
         </w:rPr>
         <w:t>ש</w:t>
       </w:r>
@@ -1808,7 +1808,7 @@
         <w:rPr>
           <w:rFonts w:ascii="Miriam" w:eastAsiaTheme="minorHAnsi" w:hAnsi="Miriam" w:cs="Miriam" w:hint="cs"/>
           <w:rtl/>
-          <w:lang w:val="en-US" w:bidi="he-IL"/>
+          <w:lang w:bidi="he-IL"/>
         </w:rPr>
         <w:t xml:space="preserve">גיאה אבל היא </w:t>
       </w:r>
@@ -1816,7 +1816,7 @@
         <w:rPr>
           <w:rFonts w:ascii="Miriam" w:eastAsiaTheme="minorHAnsi" w:hAnsi="Miriam" w:cs="Miriam" w:hint="cs"/>
           <w:rtl/>
-          <w:lang w:val="en-US" w:bidi="he-IL"/>
+          <w:lang w:bidi="he-IL"/>
         </w:rPr>
         <w:t>תקטן בצורה איטה ככל שמספר הספליינים גדל.</w:t>
       </w:r>
@@ -1828,14 +1828,14 @@
         <w:rPr>
           <w:rFonts w:ascii="Miriam" w:eastAsiaTheme="minorHAnsi" w:hAnsi="Miriam" w:cs="Miriam"/>
           <w:rtl/>
-          <w:lang w:val="en-US" w:bidi="he-IL"/>
+          <w:lang w:bidi="he-IL"/>
         </w:rPr>
       </w:pPr>
       <w:r>
         <w:rPr>
           <w:rFonts w:ascii="Miriam" w:eastAsiaTheme="minorHAnsi" w:hAnsi="Miriam" w:cs="Miriam" w:hint="cs"/>
           <w:rtl/>
-          <w:lang w:val="en-US" w:bidi="he-IL"/>
+          <w:lang w:bidi="he-IL"/>
         </w:rPr>
         <w:lastRenderedPageBreak/>
         <w:t xml:space="preserve">אנחנו נוסיף עוד </w:t>
@@ -1844,7 +1844,7 @@
         <w:rPr>
           <w:rFonts w:ascii="Miriam" w:eastAsiaTheme="minorHAnsi" w:hAnsi="Miriam" w:cs="Miriam" w:hint="cs"/>
           <w:rtl/>
-          <w:lang w:val="en-US" w:bidi="he-IL"/>
+          <w:lang w:bidi="he-IL"/>
         </w:rPr>
         <w:t xml:space="preserve">מספר של </w:t>
       </w:r>
@@ -1852,7 +1852,7 @@
         <w:rPr>
           <w:rFonts w:ascii="Miriam" w:eastAsiaTheme="minorHAnsi" w:hAnsi="Miriam" w:cs="Miriam" w:hint="cs"/>
           <w:rtl/>
-          <w:lang w:val="en-US" w:bidi="he-IL"/>
+          <w:lang w:bidi="he-IL"/>
         </w:rPr>
         <w:t>ספליינים</w:t>
       </w:r>
@@ -1860,7 +1860,7 @@
         <w:rPr>
           <w:rFonts w:ascii="Miriam" w:eastAsiaTheme="minorHAnsi" w:hAnsi="Miriam" w:cs="Miriam" w:hint="cs"/>
           <w:rtl/>
-          <w:lang w:val="en-US" w:bidi="he-IL"/>
+          <w:lang w:bidi="he-IL"/>
         </w:rPr>
         <w:t xml:space="preserve"> בשביל להראות המסקנה הזו, נוסיף </w:t>
       </w:r>
@@ -1868,7 +1868,7 @@
         <w:rPr>
           <w:rFonts w:ascii="Miriam" w:eastAsiaTheme="minorHAnsi" w:hAnsi="Miriam" w:cs="Miriam" w:hint="cs"/>
           <w:rtl/>
-          <w:lang w:val="en-US" w:bidi="he-IL"/>
+          <w:lang w:bidi="he-IL"/>
         </w:rPr>
         <w:t>20</w:t>
       </w:r>
@@ -1876,7 +1876,7 @@
         <w:rPr>
           <w:rFonts w:ascii="Miriam" w:eastAsiaTheme="minorHAnsi" w:hAnsi="Miriam" w:cs="Miriam" w:hint="cs"/>
           <w:rtl/>
-          <w:lang w:val="en-US" w:bidi="he-IL"/>
+          <w:lang w:bidi="he-IL"/>
         </w:rPr>
         <w:t xml:space="preserve"> ,120,60</w:t>
       </w:r>
@@ -1884,7 +1884,7 @@
         <w:rPr>
           <w:rFonts w:ascii="Miriam" w:eastAsiaTheme="minorHAnsi" w:hAnsi="Miriam" w:cs="Miriam" w:hint="cs"/>
           <w:rtl/>
-          <w:lang w:val="en-US" w:bidi="he-IL"/>
+          <w:lang w:bidi="he-IL"/>
         </w:rPr>
         <w:t xml:space="preserve"> ספליינם</w:t>
       </w:r>
@@ -1892,7 +1892,7 @@
         <w:rPr>
           <w:rFonts w:ascii="Miriam" w:eastAsiaTheme="minorHAnsi" w:hAnsi="Miriam" w:cs="Miriam" w:hint="cs"/>
           <w:rtl/>
-          <w:lang w:val="en-US" w:bidi="he-IL"/>
+          <w:lang w:bidi="he-IL"/>
         </w:rPr>
         <w:t xml:space="preserve"> </w:t>
       </w:r>
@@ -1900,7 +1900,7 @@
         <w:rPr>
           <w:rFonts w:ascii="Miriam" w:eastAsiaTheme="minorHAnsi" w:hAnsi="Miriam" w:cs="Miriam" w:hint="cs"/>
           <w:rtl/>
-          <w:lang w:val="en-US" w:bidi="he-IL"/>
+          <w:lang w:bidi="he-IL"/>
         </w:rPr>
         <w:t xml:space="preserve"> כדי להראות את זה</w:t>
       </w:r>
@@ -1908,7 +1908,7 @@
         <w:rPr>
           <w:rFonts w:ascii="Miriam" w:eastAsiaTheme="minorHAnsi" w:hAnsi="Miriam" w:cs="Miriam" w:hint="cs"/>
           <w:rtl/>
-          <w:lang w:val="en-US" w:bidi="he-IL"/>
+          <w:lang w:bidi="he-IL"/>
         </w:rPr>
         <w:t>.</w:t>
       </w:r>
@@ -1920,14 +1920,14 @@
         <w:rPr>
           <w:rFonts w:ascii="Miriam" w:eastAsiaTheme="minorHAnsi" w:hAnsi="Miriam" w:cs="Miriam"/>
           <w:rtl/>
-          <w:lang w:val="en-US" w:bidi="he-IL"/>
+          <w:lang w:bidi="he-IL"/>
         </w:rPr>
       </w:pPr>
       <w:r>
         <w:rPr>
           <w:rFonts w:ascii="Miriam" w:eastAsiaTheme="minorHAnsi" w:hAnsi="Miriam" w:cs="Miriam" w:hint="cs"/>
           <w:rtl/>
-          <w:lang w:val="en-US" w:bidi="he-IL"/>
+          <w:lang w:bidi="he-IL"/>
         </w:rPr>
         <w:t xml:space="preserve">                   </w:t>
       </w:r>
@@ -1935,7 +1935,7 @@
         <w:rPr>
           <w:rFonts w:ascii="Miriam" w:eastAsiaTheme="minorHAnsi" w:hAnsi="Miriam" w:cs="Miriam"/>
           <w:noProof/>
-          <w:lang w:val="en-US" w:bidi="he-IL"/>
+          <w:lang w:bidi="he-IL"/>
         </w:rPr>
         <w:drawing>
           <wp:inline distT="0" distB="0" distL="0" distR="0" wp14:anchorId="5C04E3DF" wp14:editId="42A6CD9C">
@@ -1977,7 +1977,7 @@
         <w:rPr>
           <w:rFonts w:ascii="Miriam" w:eastAsiaTheme="minorHAnsi" w:hAnsi="Miriam" w:cs="Miriam" w:hint="cs"/>
           <w:rtl/>
-          <w:lang w:val="en-US" w:bidi="he-IL"/>
+          <w:lang w:bidi="he-IL"/>
         </w:rPr>
         <w:t xml:space="preserve">           </w:t>
       </w:r>
@@ -1989,14 +1989,14 @@
         <w:rPr>
           <w:rFonts w:ascii="Miriam" w:eastAsiaTheme="minorHAnsi" w:hAnsi="Miriam" w:cs="Miriam"/>
           <w:rtl/>
-          <w:lang w:val="en-US" w:bidi="he-IL"/>
+          <w:lang w:bidi="he-IL"/>
         </w:rPr>
       </w:pPr>
       <w:r>
         <w:rPr>
           <w:rFonts w:ascii="Miriam" w:eastAsiaTheme="minorHAnsi" w:hAnsi="Miriam" w:cs="Miriam"/>
           <w:noProof/>
-          <w:lang w:val="en-US" w:bidi="he-IL"/>
+          <w:lang w:bidi="he-IL"/>
         </w:rPr>
         <w:drawing>
           <wp:inline distT="0" distB="0" distL="0" distR="0" wp14:anchorId="37745E3A" wp14:editId="2A49D56A">
@@ -2038,7 +2038,7 @@
         <w:rPr>
           <w:rFonts w:ascii="Miriam" w:eastAsiaTheme="minorHAnsi" w:hAnsi="Miriam" w:cs="Miriam" w:hint="cs"/>
           <w:rtl/>
-          <w:lang w:val="en-US" w:bidi="he-IL"/>
+          <w:lang w:bidi="he-IL"/>
         </w:rPr>
         <w:t xml:space="preserve">                     </w:t>
       </w:r>
@@ -2050,14 +2050,14 @@
         <w:rPr>
           <w:rFonts w:ascii="Miriam" w:eastAsiaTheme="minorHAnsi" w:hAnsi="Miriam" w:cs="Miriam"/>
           <w:rtl/>
-          <w:lang w:val="en-US" w:bidi="he-IL"/>
+          <w:lang w:bidi="he-IL"/>
         </w:rPr>
       </w:pPr>
       <w:r>
         <w:rPr>
           <w:rFonts w:ascii="Miriam" w:eastAsiaTheme="minorHAnsi" w:hAnsi="Miriam" w:cs="Miriam"/>
           <w:noProof/>
-          <w:lang w:val="en-US" w:bidi="he-IL"/>
+          <w:lang w:bidi="he-IL"/>
         </w:rPr>
         <w:drawing>
           <wp:inline distT="0" distB="0" distL="0" distR="0" wp14:anchorId="7B05BC0F" wp14:editId="501C3EDB">
@@ -2099,7 +2099,7 @@
         <w:rPr>
           <w:rFonts w:ascii="Miriam" w:eastAsiaTheme="minorHAnsi" w:hAnsi="Miriam" w:cs="Miriam" w:hint="cs"/>
           <w:rtl/>
-          <w:lang w:val="en-US" w:bidi="he-IL"/>
+          <w:lang w:bidi="he-IL"/>
         </w:rPr>
         <w:t xml:space="preserve">                 </w:t>
       </w:r>
@@ -2111,21 +2111,21 @@
         <w:rPr>
           <w:rFonts w:ascii="Miriam" w:eastAsiaTheme="minorHAnsi" w:hAnsi="Miriam" w:cs="Miriam"/>
           <w:rtl/>
-          <w:lang w:val="en-US" w:bidi="he-IL"/>
+          <w:lang w:bidi="he-IL"/>
         </w:rPr>
       </w:pPr>
       <w:r>
         <w:rPr>
           <w:rFonts w:ascii="Miriam" w:eastAsiaTheme="minorHAnsi" w:hAnsi="Miriam" w:cs="Miriam" w:hint="cs"/>
           <w:rtl/>
-          <w:lang w:val="en-US" w:bidi="he-IL"/>
+          <w:lang w:bidi="he-IL"/>
         </w:rPr>
         <w:t>המסקנות:</w:t>
       </w:r>
     </w:p>
     <w:p>
       <w:pPr>
-        <w:pStyle w:val="a3"/>
+        <w:pStyle w:val="ListParagraph"/>
         <w:numPr>
           <w:ilvl w:val="0"/>
           <w:numId w:val="24"/>
@@ -2136,14 +2136,14 @@
         <w:rPr>
           <w:rFonts w:ascii="Miriam" w:hAnsi="Miriam" w:cs="Miriam"/>
           <w:rtl/>
-          <w:lang w:val="en-US" w:bidi="he-IL"/>
+          <w:lang w:bidi="he-IL"/>
         </w:rPr>
       </w:pPr>
       <w:r>
         <w:rPr>
           <w:rFonts w:ascii="Miriam" w:hAnsi="Miriam" w:cs="Miriam"/>
           <w:rtl/>
-          <w:lang w:val="en-US" w:bidi="he-IL"/>
+          <w:lang w:bidi="he-IL"/>
         </w:rPr>
         <w:t xml:space="preserve">יותר ספליינים </w:t>
       </w:r>
@@ -2151,7 +2151,7 @@
         <w:rPr>
           <w:rFonts w:ascii="Miriam" w:hAnsi="Miriam" w:cs="Miriam" w:hint="cs"/>
           <w:rtl/>
-          <w:lang w:val="en-US" w:bidi="he-IL"/>
+          <w:lang w:bidi="he-IL"/>
         </w:rPr>
         <w:t>גורר</w:t>
       </w:r>
@@ -2159,7 +2159,7 @@
         <w:rPr>
           <w:rFonts w:ascii="Miriam" w:hAnsi="Miriam" w:cs="Miriam"/>
           <w:rtl/>
-          <w:lang w:val="en-US" w:bidi="he-IL"/>
+          <w:lang w:bidi="he-IL"/>
         </w:rPr>
         <w:t xml:space="preserve"> דיוק יותר טוב</w:t>
       </w:r>
@@ -2167,7 +2167,7 @@
         <w:rPr>
           <w:rFonts w:ascii="Miriam" w:hAnsi="Miriam" w:cs="Arial" w:hint="cs"/>
           <w:rtl/>
-          <w:lang w:val="en-US" w:bidi="he-IL"/>
+          <w:lang w:bidi="he-IL"/>
         </w:rPr>
         <w:t>,</w:t>
       </w:r>
@@ -2175,7 +2175,7 @@
         <w:rPr>
           <w:rFonts w:ascii="Miriam" w:hAnsi="Miriam" w:cs="Miriam" w:hint="cs"/>
           <w:rtl/>
-          <w:lang w:val="en-US" w:bidi="he-IL"/>
+          <w:lang w:bidi="he-IL"/>
         </w:rPr>
         <w:t xml:space="preserve"> ואחד הסיבות לזה היא ככל שמספר הספליינים גדל אז אנחנו לוקחים</w:t>
       </w:r>
@@ -2183,7 +2183,7 @@
         <w:rPr>
           <w:rFonts w:ascii="Miriam" w:hAnsi="Miriam" w:cs="Miriam" w:hint="cs"/>
           <w:rtl/>
-          <w:lang w:val="en-US" w:bidi="he-IL"/>
+          <w:lang w:bidi="he-IL"/>
         </w:rPr>
         <w:t xml:space="preserve"> יותר דגימות</w:t>
       </w:r>
@@ -2191,14 +2191,14 @@
         <w:rPr>
           <w:rFonts w:ascii="Miriam" w:hAnsi="Miriam" w:cs="Miriam"/>
           <w:rtl/>
-          <w:lang w:val="en-US" w:bidi="he-IL"/>
+          <w:lang w:bidi="he-IL"/>
         </w:rPr>
         <w:t>.</w:t>
       </w:r>
     </w:p>
     <w:p>
       <w:pPr>
-        <w:pStyle w:val="a3"/>
+        <w:pStyle w:val="ListParagraph"/>
         <w:numPr>
           <w:ilvl w:val="0"/>
           <w:numId w:val="24"/>
@@ -2208,14 +2208,14 @@
         <w:rPr>
           <w:rFonts w:ascii="Miriam" w:hAnsi="Miriam" w:cs="Miriam"/>
           <w:rtl/>
-          <w:lang w:val="en-US" w:bidi="he-IL"/>
+          <w:lang w:bidi="he-IL"/>
         </w:rPr>
       </w:pPr>
       <w:r>
         <w:rPr>
           <w:rFonts w:ascii="Miriam" w:hAnsi="Miriam" w:cs="Miriam" w:hint="cs"/>
           <w:rtl/>
-          <w:lang w:val="en-US" w:bidi="he-IL"/>
+          <w:lang w:bidi="he-IL"/>
         </w:rPr>
         <w:lastRenderedPageBreak/>
         <w:t xml:space="preserve">ככל שמספר הספליינים גדל, קטנה השגיאה אבל היא תקטן בצורה איטה </w:t>
@@ -2224,7 +2224,7 @@
         <w:rPr>
           <w:rFonts w:ascii="Miriam" w:hAnsi="Miriam" w:cs="Miriam" w:hint="cs"/>
           <w:rtl/>
-          <w:lang w:val="en-US" w:bidi="he-IL"/>
+          <w:lang w:bidi="he-IL"/>
         </w:rPr>
         <w:t>(</w:t>
       </w:r>
@@ -2232,7 +2232,7 @@
         <w:rPr>
           <w:rFonts w:ascii="Miriam" w:hAnsi="Miriam" w:cs="Miriam" w:hint="cs"/>
           <w:rtl/>
-          <w:lang w:val="en-US" w:bidi="he-IL"/>
+          <w:lang w:bidi="he-IL"/>
         </w:rPr>
         <w:t xml:space="preserve">השגיאה </w:t>
       </w:r>
@@ -2240,7 +2240,7 @@
         <w:rPr>
           <w:rFonts w:ascii="Miriam" w:hAnsi="Miriam" w:cs="Miriam" w:hint="cs"/>
           <w:rtl/>
-          <w:lang w:val="en-US" w:bidi="he-IL"/>
+          <w:lang w:bidi="he-IL"/>
         </w:rPr>
         <w:t>שואפת לא</w:t>
       </w:r>
@@ -2248,7 +2248,7 @@
         <w:rPr>
           <w:rFonts w:ascii="Miriam" w:hAnsi="Miriam" w:cs="Miriam" w:hint="cs"/>
           <w:rtl/>
-          <w:lang w:val="en-US" w:bidi="he-IL"/>
+          <w:lang w:bidi="he-IL"/>
         </w:rPr>
         <w:t>פס בצורה איטה</w:t>
       </w:r>
@@ -2256,7 +2256,7 @@
         <w:rPr>
           <w:rFonts w:ascii="Miriam" w:hAnsi="Miriam" w:cs="Miriam" w:hint="cs"/>
           <w:rtl/>
-          <w:lang w:val="en-US" w:bidi="he-IL"/>
+          <w:lang w:bidi="he-IL"/>
         </w:rPr>
         <w:t>)</w:t>
       </w:r>
@@ -2264,7 +2264,7 @@
         <w:rPr>
           <w:rFonts w:ascii="Miriam" w:hAnsi="Miriam" w:cs="Miriam" w:hint="cs"/>
           <w:rtl/>
-          <w:lang w:val="en-US" w:bidi="he-IL"/>
+          <w:lang w:bidi="he-IL"/>
         </w:rPr>
         <w:t>. ב</w:t>
       </w:r>
@@ -2272,7 +2272,7 @@
         <w:rPr>
           <w:rFonts w:ascii="Miriam" w:hAnsi="Miriam" w:cs="Miriam" w:hint="cs"/>
           <w:rtl/>
-          <w:lang w:val="en-US" w:bidi="he-IL"/>
+          <w:lang w:bidi="he-IL"/>
         </w:rPr>
         <w:t>מ</w:t>
       </w:r>
@@ -2280,7 +2280,7 @@
         <w:rPr>
           <w:rFonts w:ascii="Miriam" w:hAnsi="Miriam" w:cs="Miriam" w:hint="cs"/>
           <w:rtl/>
-          <w:lang w:val="en-US" w:bidi="he-IL"/>
+          <w:lang w:bidi="he-IL"/>
         </w:rPr>
         <w:t xml:space="preserve">שמעות </w:t>
       </w:r>
@@ -2288,7 +2288,7 @@
         <w:rPr>
           <w:rFonts w:ascii="Miriam" w:hAnsi="Miriam" w:cs="Miriam" w:hint="cs"/>
           <w:rtl/>
-          <w:lang w:val="en-US" w:bidi="he-IL"/>
+          <w:lang w:bidi="he-IL"/>
         </w:rPr>
         <w:t>ככל שהגענו לדיוק יותר</w:t>
       </w:r>
@@ -2296,7 +2296,7 @@
         <w:rPr>
           <w:rFonts w:ascii="Miriam" w:hAnsi="Miriam" w:cs="Miriam" w:hint="cs"/>
           <w:rtl/>
-          <w:lang w:val="en-US" w:bidi="he-IL"/>
+          <w:lang w:bidi="he-IL"/>
         </w:rPr>
         <w:t xml:space="preserve"> גדול</w:t>
       </w:r>
@@ -2304,7 +2304,7 @@
         <w:rPr>
           <w:rFonts w:ascii="Miriam" w:hAnsi="Miriam" w:cs="Miriam" w:hint="cs"/>
           <w:rtl/>
-          <w:lang w:val="en-US" w:bidi="he-IL"/>
+          <w:lang w:bidi="he-IL"/>
         </w:rPr>
         <w:t>,</w:t>
       </w:r>
@@ -2312,7 +2312,7 @@
         <w:rPr>
           <w:rFonts w:ascii="Miriam" w:hAnsi="Miriam" w:cs="Miriam" w:hint="cs"/>
           <w:rtl/>
-          <w:lang w:val="en-US" w:bidi="he-IL"/>
+          <w:lang w:bidi="he-IL"/>
         </w:rPr>
         <w:t xml:space="preserve"> אז </w:t>
       </w:r>
@@ -2320,7 +2320,7 @@
         <w:rPr>
           <w:rFonts w:ascii="Miriam" w:hAnsi="Miriam" w:cs="Miriam" w:hint="cs"/>
           <w:rtl/>
-          <w:lang w:val="en-US" w:bidi="he-IL"/>
+          <w:lang w:bidi="he-IL"/>
         </w:rPr>
         <w:t xml:space="preserve">לקבל </w:t>
       </w:r>
@@ -2328,7 +2328,7 @@
         <w:rPr>
           <w:rFonts w:ascii="Miriam" w:hAnsi="Miriam" w:cs="Miriam" w:hint="cs"/>
           <w:rtl/>
-          <w:lang w:val="en-US" w:bidi="he-IL"/>
+          <w:lang w:bidi="he-IL"/>
         </w:rPr>
         <w:t xml:space="preserve">יותר </w:t>
       </w:r>
@@ -2336,7 +2336,7 @@
         <w:rPr>
           <w:rFonts w:ascii="Miriam" w:hAnsi="Miriam" w:cs="Miriam" w:hint="cs"/>
           <w:rtl/>
-          <w:lang w:val="en-US" w:bidi="he-IL"/>
+          <w:lang w:bidi="he-IL"/>
         </w:rPr>
         <w:t>קירוב</w:t>
       </w:r>
@@ -2344,7 +2344,7 @@
         <w:rPr>
           <w:rFonts w:ascii="Miriam" w:hAnsi="Miriam" w:cs="Miriam" w:hint="cs"/>
           <w:rtl/>
-          <w:lang w:val="en-US" w:bidi="he-IL"/>
+          <w:lang w:bidi="he-IL"/>
         </w:rPr>
         <w:t xml:space="preserve"> </w:t>
       </w:r>
@@ -2352,7 +2352,7 @@
         <w:rPr>
           <w:rFonts w:ascii="Miriam" w:hAnsi="Miriam" w:cs="Miriam" w:hint="cs"/>
           <w:rtl/>
-          <w:lang w:val="en-US" w:bidi="he-IL"/>
+          <w:lang w:bidi="he-IL"/>
         </w:rPr>
         <w:t xml:space="preserve">דרך </w:t>
       </w:r>
@@ -2360,7 +2360,7 @@
         <w:rPr>
           <w:rFonts w:ascii="Miriam" w:hAnsi="Miriam" w:cs="Miriam" w:hint="cs"/>
           <w:rtl/>
-          <w:lang w:val="en-US" w:bidi="he-IL"/>
+          <w:lang w:bidi="he-IL"/>
         </w:rPr>
         <w:t xml:space="preserve">עוד מספר של ספליינים </w:t>
       </w:r>
@@ -2368,7 +2368,7 @@
         <w:rPr>
           <w:rFonts w:ascii="Miriam" w:hAnsi="Miriam" w:cs="Miriam" w:hint="cs"/>
           <w:rtl/>
-          <w:lang w:val="en-US" w:bidi="he-IL"/>
+          <w:lang w:bidi="he-IL"/>
         </w:rPr>
         <w:t>תהיה איטה</w:t>
       </w:r>
@@ -2376,7 +2376,7 @@
         <w:rPr>
           <w:rFonts w:ascii="Miriam" w:hAnsi="Miriam" w:cs="Miriam" w:hint="cs"/>
           <w:rtl/>
-          <w:lang w:val="en-US" w:bidi="he-IL"/>
+          <w:lang w:bidi="he-IL"/>
         </w:rPr>
         <w:t>,</w:t>
       </w:r>
@@ -2384,7 +2384,7 @@
         <w:rPr>
           <w:rFonts w:ascii="Miriam" w:hAnsi="Miriam" w:cs="Miriam" w:hint="cs"/>
           <w:rtl/>
-          <w:lang w:val="en-US" w:bidi="he-IL"/>
+          <w:lang w:bidi="he-IL"/>
         </w:rPr>
         <w:t xml:space="preserve"> </w:t>
       </w:r>
@@ -2392,7 +2392,7 @@
         <w:rPr>
           <w:rFonts w:ascii="Miriam" w:hAnsi="Miriam" w:cs="Miriam"/>
           <w:rtl/>
-          <w:lang w:val="en-US" w:bidi="he-IL"/>
+          <w:lang w:bidi="he-IL"/>
         </w:rPr>
         <w:t>בגלל</w:t>
       </w:r>
@@ -2400,7 +2400,7 @@
         <w:rPr>
           <w:rFonts w:ascii="Miriam" w:hAnsi="Miriam" w:cs="Miriam" w:hint="cs"/>
           <w:rtl/>
-          <w:lang w:val="en-US" w:bidi="he-IL"/>
+          <w:lang w:bidi="he-IL"/>
         </w:rPr>
         <w:t xml:space="preserve"> </w:t>
       </w:r>
@@ -2408,7 +2408,7 @@
         <w:rPr>
           <w:rFonts w:ascii="Miriam" w:hAnsi="Miriam" w:cs="Miriam" w:hint="cs"/>
           <w:rtl/>
-          <w:lang w:val="en-US" w:bidi="he-IL"/>
+          <w:lang w:bidi="he-IL"/>
         </w:rPr>
         <w:t>ש</w:t>
       </w:r>
@@ -2416,7 +2416,7 @@
         <w:rPr>
           <w:rFonts w:ascii="Miriam" w:hAnsi="Miriam" w:cs="Miriam" w:hint="cs"/>
           <w:rtl/>
-          <w:lang w:val="en-US" w:bidi="he-IL"/>
+          <w:lang w:bidi="he-IL"/>
         </w:rPr>
         <w:t>אנחנו מ</w:t>
       </w:r>
@@ -2424,7 +2424,7 @@
         <w:rPr>
           <w:rFonts w:ascii="Miriam" w:hAnsi="Miriam" w:cs="Miriam" w:hint="cs"/>
           <w:rtl/>
-          <w:lang w:val="en-US" w:bidi="he-IL"/>
+          <w:lang w:bidi="he-IL"/>
         </w:rPr>
         <w:t>א</w:t>
       </w:r>
@@ -2432,7 +2432,7 @@
         <w:rPr>
           <w:rFonts w:ascii="Miriam" w:hAnsi="Miriam" w:cs="Miriam" w:hint="cs"/>
           <w:rtl/>
-          <w:lang w:val="en-US" w:bidi="he-IL"/>
+          <w:lang w:bidi="he-IL"/>
         </w:rPr>
         <w:t>וד קרובים לגרף הפונקציה.</w:t>
       </w:r>
@@ -2460,7 +2460,7 @@
 </file>
 
 <file path=word/endnotes.xml><?xml version="1.0" encoding="utf-8"?>
-<w:endnotes xmlns:wpc="http://schemas.microsoft.com/office/word/2010/wordprocessingCanvas" xmlns:cx="http://schemas.microsoft.com/office/drawing/2014/chartex" xmlns:cx1="http://schemas.microsoft.com/office/drawing/2015/9/8/chartex" xmlns:cx2="http://schemas.microsoft.com/office/drawing/2015/10/21/chartex" xmlns:cx3="http://schemas.microsoft.com/office/drawing/2016/5/9/chartex" xmlns:cx4="http://schemas.microsoft.com/office/drawing/2016/5/10/chartex" xmlns:cx5="http://schemas.microsoft.com/office/drawing/2016/5/11/chartex" xmlns:cx6="http://schemas.microsoft.com/office/drawing/2016/5/12/chartex" xmlns:cx7="http://schemas.microsoft.com/office/drawing/2016/5/13/chartex" xmlns:cx8="http://schemas.microsoft.com/office/drawing/2016/5/14/chartex" xmlns:mc="http://schemas.openxmlformats.org/markup-compatibility/2006" xmlns:aink="http://schemas.microsoft.com/office/drawing/2016/ink" xmlns:am3d="http://schemas.microsoft.com/office/drawing/2017/model3d" xmlns:o="urn:schemas-microsoft-com:office:office" xmlns:r="http://schemas.openxmlformats.org/officeDocument/2006/relationships" xmlns:m="http://schemas.openxmlformats.org/officeDocument/2006/math" xmlns:v="urn:schemas-microsoft-com:vml" xmlns:wp14="http://schemas.microsoft.com/office/word/2010/wordprocessingDrawing" xmlns:wp="http://schemas.openxmlformats.org/drawingml/2006/wordprocessingDrawing" xmlns:w10="urn:schemas-microsoft-com:office:word" xmlns:w="http://schemas.openxmlformats.org/wordprocessingml/2006/main" xmlns:w14="http://schemas.microsoft.com/office/word/2010/wordml" xmlns:w15="http://schemas.microsoft.com/office/word/2012/wordml" xmlns:w16cex="http://schemas.microsoft.com/office/word/2018/wordml/cex" xmlns:w16cid="http://schemas.microsoft.com/office/word/2016/wordml/cid" xmlns:w16="http://schemas.microsoft.com/office/word/2018/wordml" xmlns:w16sdtdh="http://schemas.microsoft.com/office/word/2020/wordml/sdtdatahash" xmlns:w16se="http://schemas.microsoft.com/office/word/2015/wordml/symex" xmlns:wpg="http://schemas.microsoft.com/office/word/2010/wordprocessingGroup" xmlns:wpi="http://schemas.microsoft.com/office/word/2010/wordprocessingInk" xmlns:wne="http://schemas.microsoft.com/office/word/2006/wordml" xmlns:wps="http://schemas.microsoft.com/office/word/2010/wordprocessingShape" mc:Ignorable="w14 w15 w16se w16cid w16 w16cex w16sdtdh wp14">
+<w:endnotes xmlns:wpc="http://schemas.microsoft.com/office/word/2010/wordprocessingCanvas" xmlns:cx="http://schemas.microsoft.com/office/drawing/2014/chartex" xmlns:cx1="http://schemas.microsoft.com/office/drawing/2015/9/8/chartex" xmlns:cx2="http://schemas.microsoft.com/office/drawing/2015/10/21/chartex" xmlns:cx3="http://schemas.microsoft.com/office/drawing/2016/5/9/chartex" xmlns:cx4="http://schemas.microsoft.com/office/drawing/2016/5/10/chartex" xmlns:cx5="http://schemas.microsoft.com/office/drawing/2016/5/11/chartex" xmlns:cx6="http://schemas.microsoft.com/office/drawing/2016/5/12/chartex" xmlns:cx7="http://schemas.microsoft.com/office/drawing/2016/5/13/chartex" xmlns:cx8="http://schemas.microsoft.com/office/drawing/2016/5/14/chartex" xmlns:mc="http://schemas.openxmlformats.org/markup-compatibility/2006" xmlns:aink="http://schemas.microsoft.com/office/drawing/2016/ink" xmlns:am3d="http://schemas.microsoft.com/office/drawing/2017/model3d" xmlns:o="urn:schemas-microsoft-com:office:office" xmlns:oel="http://schemas.microsoft.com/office/2019/extlst" xmlns:r="http://schemas.openxmlformats.org/officeDocument/2006/relationships" xmlns:m="http://schemas.openxmlformats.org/officeDocument/2006/math" xmlns:v="urn:schemas-microsoft-com:vml" xmlns:wp14="http://schemas.microsoft.com/office/word/2010/wordprocessingDrawing" xmlns:wp="http://schemas.openxmlformats.org/drawingml/2006/wordprocessingDrawing" xmlns:w10="urn:schemas-microsoft-com:office:word" xmlns:w="http://schemas.openxmlformats.org/wordprocessingml/2006/main" xmlns:w14="http://schemas.microsoft.com/office/word/2010/wordml" xmlns:w15="http://schemas.microsoft.com/office/word/2012/wordml" xmlns:w16cex="http://schemas.microsoft.com/office/word/2018/wordml/cex" xmlns:w16cid="http://schemas.microsoft.com/office/word/2016/wordml/cid" xmlns:w16="http://schemas.microsoft.com/office/word/2018/wordml" xmlns:w16sdtdh="http://schemas.microsoft.com/office/word/2020/wordml/sdtdatahash" xmlns:w16se="http://schemas.microsoft.com/office/word/2015/wordml/symex" xmlns:wpg="http://schemas.microsoft.com/office/word/2010/wordprocessingGroup" xmlns:wpi="http://schemas.microsoft.com/office/word/2010/wordprocessingInk" xmlns:wne="http://schemas.microsoft.com/office/word/2006/wordml" xmlns:wps="http://schemas.microsoft.com/office/word/2010/wordprocessingShape" mc:Ignorable="w14 w15 w16se w16cid w16 w16cex w16sdtdh wp14">
   <w:endnote w:type="separator" w:id="-1">
     <w:p>
       <w:pPr>
@@ -2485,37 +2485,37 @@
 </file>
 
 <file path=word/footer1.xml><?xml version="1.0" encoding="utf-8"?>
-<w:ftr xmlns:wpc="http://schemas.microsoft.com/office/word/2010/wordprocessingCanvas" xmlns:cx="http://schemas.microsoft.com/office/drawing/2014/chartex" xmlns:cx1="http://schemas.microsoft.com/office/drawing/2015/9/8/chartex" xmlns:cx2="http://schemas.microsoft.com/office/drawing/2015/10/21/chartex" xmlns:cx3="http://schemas.microsoft.com/office/drawing/2016/5/9/chartex" xmlns:cx4="http://schemas.microsoft.com/office/drawing/2016/5/10/chartex" xmlns:cx5="http://schemas.microsoft.com/office/drawing/2016/5/11/chartex" xmlns:cx6="http://schemas.microsoft.com/office/drawing/2016/5/12/chartex" xmlns:cx7="http://schemas.microsoft.com/office/drawing/2016/5/13/chartex" xmlns:cx8="http://schemas.microsoft.com/office/drawing/2016/5/14/chartex" xmlns:mc="http://schemas.openxmlformats.org/markup-compatibility/2006" xmlns:aink="http://schemas.microsoft.com/office/drawing/2016/ink" xmlns:am3d="http://schemas.microsoft.com/office/drawing/2017/model3d" xmlns:o="urn:schemas-microsoft-com:office:office" xmlns:r="http://schemas.openxmlformats.org/officeDocument/2006/relationships" xmlns:m="http://schemas.openxmlformats.org/officeDocument/2006/math" xmlns:v="urn:schemas-microsoft-com:vml" xmlns:wp14="http://schemas.microsoft.com/office/word/2010/wordprocessingDrawing" xmlns:wp="http://schemas.openxmlformats.org/drawingml/2006/wordprocessingDrawing" xmlns:w10="urn:schemas-microsoft-com:office:word" xmlns:w="http://schemas.openxmlformats.org/wordprocessingml/2006/main" xmlns:w14="http://schemas.microsoft.com/office/word/2010/wordml" xmlns:w15="http://schemas.microsoft.com/office/word/2012/wordml" xmlns:w16cex="http://schemas.microsoft.com/office/word/2018/wordml/cex" xmlns:w16cid="http://schemas.microsoft.com/office/word/2016/wordml/cid" xmlns:w16="http://schemas.microsoft.com/office/word/2018/wordml" xmlns:w16sdtdh="http://schemas.microsoft.com/office/word/2020/wordml/sdtdatahash" xmlns:w16se="http://schemas.microsoft.com/office/word/2015/wordml/symex" xmlns:wpg="http://schemas.microsoft.com/office/word/2010/wordprocessingGroup" xmlns:wpi="http://schemas.microsoft.com/office/word/2010/wordprocessingInk" xmlns:wne="http://schemas.microsoft.com/office/word/2006/wordml" xmlns:wps="http://schemas.microsoft.com/office/word/2010/wordprocessingShape" mc:Ignorable="w14 w15 w16se w16cid w16 w16cex w16sdtdh wp14">
+<w:ftr xmlns:wpc="http://schemas.microsoft.com/office/word/2010/wordprocessingCanvas" xmlns:cx="http://schemas.microsoft.com/office/drawing/2014/chartex" xmlns:cx1="http://schemas.microsoft.com/office/drawing/2015/9/8/chartex" xmlns:cx2="http://schemas.microsoft.com/office/drawing/2015/10/21/chartex" xmlns:cx3="http://schemas.microsoft.com/office/drawing/2016/5/9/chartex" xmlns:cx4="http://schemas.microsoft.com/office/drawing/2016/5/10/chartex" xmlns:cx5="http://schemas.microsoft.com/office/drawing/2016/5/11/chartex" xmlns:cx6="http://schemas.microsoft.com/office/drawing/2016/5/12/chartex" xmlns:cx7="http://schemas.microsoft.com/office/drawing/2016/5/13/chartex" xmlns:cx8="http://schemas.microsoft.com/office/drawing/2016/5/14/chartex" xmlns:mc="http://schemas.openxmlformats.org/markup-compatibility/2006" xmlns:aink="http://schemas.microsoft.com/office/drawing/2016/ink" xmlns:am3d="http://schemas.microsoft.com/office/drawing/2017/model3d" xmlns:o="urn:schemas-microsoft-com:office:office" xmlns:oel="http://schemas.microsoft.com/office/2019/extlst" xmlns:r="http://schemas.openxmlformats.org/officeDocument/2006/relationships" xmlns:m="http://schemas.openxmlformats.org/officeDocument/2006/math" xmlns:v="urn:schemas-microsoft-com:vml" xmlns:wp14="http://schemas.microsoft.com/office/word/2010/wordprocessingDrawing" xmlns:wp="http://schemas.openxmlformats.org/drawingml/2006/wordprocessingDrawing" xmlns:w10="urn:schemas-microsoft-com:office:word" xmlns:w="http://schemas.openxmlformats.org/wordprocessingml/2006/main" xmlns:w14="http://schemas.microsoft.com/office/word/2010/wordml" xmlns:w15="http://schemas.microsoft.com/office/word/2012/wordml" xmlns:w16cex="http://schemas.microsoft.com/office/word/2018/wordml/cex" xmlns:w16cid="http://schemas.microsoft.com/office/word/2016/wordml/cid" xmlns:w16="http://schemas.microsoft.com/office/word/2018/wordml" xmlns:w16sdtdh="http://schemas.microsoft.com/office/word/2020/wordml/sdtdatahash" xmlns:w16se="http://schemas.microsoft.com/office/word/2015/wordml/symex" xmlns:wpg="http://schemas.microsoft.com/office/word/2010/wordprocessingGroup" xmlns:wpi="http://schemas.microsoft.com/office/word/2010/wordprocessingInk" xmlns:wne="http://schemas.microsoft.com/office/word/2006/wordml" xmlns:wps="http://schemas.microsoft.com/office/word/2010/wordprocessingShape" mc:Ignorable="w14 w15 w16se w16cid w16 w16cex w16sdtdh wp14">
   <w:p>
     <w:pPr>
-      <w:pStyle w:val="a7"/>
+      <w:pStyle w:val="Footer"/>
     </w:pPr>
   </w:p>
 </w:ftr>
 </file>
 
 <file path=word/footer2.xml><?xml version="1.0" encoding="utf-8"?>
-<w:ftr xmlns:wpc="http://schemas.microsoft.com/office/word/2010/wordprocessingCanvas" xmlns:cx="http://schemas.microsoft.com/office/drawing/2014/chartex" xmlns:cx1="http://schemas.microsoft.com/office/drawing/2015/9/8/chartex" xmlns:cx2="http://schemas.microsoft.com/office/drawing/2015/10/21/chartex" xmlns:cx3="http://schemas.microsoft.com/office/drawing/2016/5/9/chartex" xmlns:cx4="http://schemas.microsoft.com/office/drawing/2016/5/10/chartex" xmlns:cx5="http://schemas.microsoft.com/office/drawing/2016/5/11/chartex" xmlns:cx6="http://schemas.microsoft.com/office/drawing/2016/5/12/chartex" xmlns:cx7="http://schemas.microsoft.com/office/drawing/2016/5/13/chartex" xmlns:cx8="http://schemas.microsoft.com/office/drawing/2016/5/14/chartex" xmlns:mc="http://schemas.openxmlformats.org/markup-compatibility/2006" xmlns:aink="http://schemas.microsoft.com/office/drawing/2016/ink" xmlns:am3d="http://schemas.microsoft.com/office/drawing/2017/model3d" xmlns:o="urn:schemas-microsoft-com:office:office" xmlns:r="http://schemas.openxmlformats.org/officeDocument/2006/relationships" xmlns:m="http://schemas.openxmlformats.org/officeDocument/2006/math" xmlns:v="urn:schemas-microsoft-com:vml" xmlns:wp14="http://schemas.microsoft.com/office/word/2010/wordprocessingDrawing" xmlns:wp="http://schemas.openxmlformats.org/drawingml/2006/wordprocessingDrawing" xmlns:w10="urn:schemas-microsoft-com:office:word" xmlns:w="http://schemas.openxmlformats.org/wordprocessingml/2006/main" xmlns:w14="http://schemas.microsoft.com/office/word/2010/wordml" xmlns:w15="http://schemas.microsoft.com/office/word/2012/wordml" xmlns:w16cex="http://schemas.microsoft.com/office/word/2018/wordml/cex" xmlns:w16cid="http://schemas.microsoft.com/office/word/2016/wordml/cid" xmlns:w16="http://schemas.microsoft.com/office/word/2018/wordml" xmlns:w16sdtdh="http://schemas.microsoft.com/office/word/2020/wordml/sdtdatahash" xmlns:w16se="http://schemas.microsoft.com/office/word/2015/wordml/symex" xmlns:wpg="http://schemas.microsoft.com/office/word/2010/wordprocessingGroup" xmlns:wpi="http://schemas.microsoft.com/office/word/2010/wordprocessingInk" xmlns:wne="http://schemas.microsoft.com/office/word/2006/wordml" xmlns:wps="http://schemas.microsoft.com/office/word/2010/wordprocessingShape" mc:Ignorable="w14 w15 w16se w16cid w16 w16cex w16sdtdh wp14">
+<w:ftr xmlns:wpc="http://schemas.microsoft.com/office/word/2010/wordprocessingCanvas" xmlns:cx="http://schemas.microsoft.com/office/drawing/2014/chartex" xmlns:cx1="http://schemas.microsoft.com/office/drawing/2015/9/8/chartex" xmlns:cx2="http://schemas.microsoft.com/office/drawing/2015/10/21/chartex" xmlns:cx3="http://schemas.microsoft.com/office/drawing/2016/5/9/chartex" xmlns:cx4="http://schemas.microsoft.com/office/drawing/2016/5/10/chartex" xmlns:cx5="http://schemas.microsoft.com/office/drawing/2016/5/11/chartex" xmlns:cx6="http://schemas.microsoft.com/office/drawing/2016/5/12/chartex" xmlns:cx7="http://schemas.microsoft.com/office/drawing/2016/5/13/chartex" xmlns:cx8="http://schemas.microsoft.com/office/drawing/2016/5/14/chartex" xmlns:mc="http://schemas.openxmlformats.org/markup-compatibility/2006" xmlns:aink="http://schemas.microsoft.com/office/drawing/2016/ink" xmlns:am3d="http://schemas.microsoft.com/office/drawing/2017/model3d" xmlns:o="urn:schemas-microsoft-com:office:office" xmlns:oel="http://schemas.microsoft.com/office/2019/extlst" xmlns:r="http://schemas.openxmlformats.org/officeDocument/2006/relationships" xmlns:m="http://schemas.openxmlformats.org/officeDocument/2006/math" xmlns:v="urn:schemas-microsoft-com:vml" xmlns:wp14="http://schemas.microsoft.com/office/word/2010/wordprocessingDrawing" xmlns:wp="http://schemas.openxmlformats.org/drawingml/2006/wordprocessingDrawing" xmlns:w10="urn:schemas-microsoft-com:office:word" xmlns:w="http://schemas.openxmlformats.org/wordprocessingml/2006/main" xmlns:w14="http://schemas.microsoft.com/office/word/2010/wordml" xmlns:w15="http://schemas.microsoft.com/office/word/2012/wordml" xmlns:w16cex="http://schemas.microsoft.com/office/word/2018/wordml/cex" xmlns:w16cid="http://schemas.microsoft.com/office/word/2016/wordml/cid" xmlns:w16="http://schemas.microsoft.com/office/word/2018/wordml" xmlns:w16sdtdh="http://schemas.microsoft.com/office/word/2020/wordml/sdtdatahash" xmlns:w16se="http://schemas.microsoft.com/office/word/2015/wordml/symex" xmlns:wpg="http://schemas.microsoft.com/office/word/2010/wordprocessingGroup" xmlns:wpi="http://schemas.microsoft.com/office/word/2010/wordprocessingInk" xmlns:wne="http://schemas.microsoft.com/office/word/2006/wordml" xmlns:wps="http://schemas.microsoft.com/office/word/2010/wordprocessingShape" mc:Ignorable="w14 w15 w16se w16cid w16 w16cex w16sdtdh wp14">
   <w:p>
     <w:pPr>
-      <w:pStyle w:val="a7"/>
+      <w:pStyle w:val="Footer"/>
     </w:pPr>
   </w:p>
 </w:ftr>
 </file>
 
 <file path=word/footer3.xml><?xml version="1.0" encoding="utf-8"?>
-<w:ftr xmlns:wpc="http://schemas.microsoft.com/office/word/2010/wordprocessingCanvas" xmlns:cx="http://schemas.microsoft.com/office/drawing/2014/chartex" xmlns:cx1="http://schemas.microsoft.com/office/drawing/2015/9/8/chartex" xmlns:cx2="http://schemas.microsoft.com/office/drawing/2015/10/21/chartex" xmlns:cx3="http://schemas.microsoft.com/office/drawing/2016/5/9/chartex" xmlns:cx4="http://schemas.microsoft.com/office/drawing/2016/5/10/chartex" xmlns:cx5="http://schemas.microsoft.com/office/drawing/2016/5/11/chartex" xmlns:cx6="http://schemas.microsoft.com/office/drawing/2016/5/12/chartex" xmlns:cx7="http://schemas.microsoft.com/office/drawing/2016/5/13/chartex" xmlns:cx8="http://schemas.microsoft.com/office/drawing/2016/5/14/chartex" xmlns:mc="http://schemas.openxmlformats.org/markup-compatibility/2006" xmlns:aink="http://schemas.microsoft.com/office/drawing/2016/ink" xmlns:am3d="http://schemas.microsoft.com/office/drawing/2017/model3d" xmlns:o="urn:schemas-microsoft-com:office:office" xmlns:r="http://schemas.openxmlformats.org/officeDocument/2006/relationships" xmlns:m="http://schemas.openxmlformats.org/officeDocument/2006/math" xmlns:v="urn:schemas-microsoft-com:vml" xmlns:wp14="http://schemas.microsoft.com/office/word/2010/wordprocessingDrawing" xmlns:wp="http://schemas.openxmlformats.org/drawingml/2006/wordprocessingDrawing" xmlns:w10="urn:schemas-microsoft-com:office:word" xmlns:w="http://schemas.openxmlformats.org/wordprocessingml/2006/main" xmlns:w14="http://schemas.microsoft.com/office/word/2010/wordml" xmlns:w15="http://schemas.microsoft.com/office/word/2012/wordml" xmlns:w16cex="http://schemas.microsoft.com/office/word/2018/wordml/cex" xmlns:w16cid="http://schemas.microsoft.com/office/word/2016/wordml/cid" xmlns:w16="http://schemas.microsoft.com/office/word/2018/wordml" xmlns:w16sdtdh="http://schemas.microsoft.com/office/word/2020/wordml/sdtdatahash" xmlns:w16se="http://schemas.microsoft.com/office/word/2015/wordml/symex" xmlns:wpg="http://schemas.microsoft.com/office/word/2010/wordprocessingGroup" xmlns:wpi="http://schemas.microsoft.com/office/word/2010/wordprocessingInk" xmlns:wne="http://schemas.microsoft.com/office/word/2006/wordml" xmlns:wps="http://schemas.microsoft.com/office/word/2010/wordprocessingShape" mc:Ignorable="w14 w15 w16se w16cid w16 w16cex w16sdtdh wp14">
+<w:ftr xmlns:wpc="http://schemas.microsoft.com/office/word/2010/wordprocessingCanvas" xmlns:cx="http://schemas.microsoft.com/office/drawing/2014/chartex" xmlns:cx1="http://schemas.microsoft.com/office/drawing/2015/9/8/chartex" xmlns:cx2="http://schemas.microsoft.com/office/drawing/2015/10/21/chartex" xmlns:cx3="http://schemas.microsoft.com/office/drawing/2016/5/9/chartex" xmlns:cx4="http://schemas.microsoft.com/office/drawing/2016/5/10/chartex" xmlns:cx5="http://schemas.microsoft.com/office/drawing/2016/5/11/chartex" xmlns:cx6="http://schemas.microsoft.com/office/drawing/2016/5/12/chartex" xmlns:cx7="http://schemas.microsoft.com/office/drawing/2016/5/13/chartex" xmlns:cx8="http://schemas.microsoft.com/office/drawing/2016/5/14/chartex" xmlns:mc="http://schemas.openxmlformats.org/markup-compatibility/2006" xmlns:aink="http://schemas.microsoft.com/office/drawing/2016/ink" xmlns:am3d="http://schemas.microsoft.com/office/drawing/2017/model3d" xmlns:o="urn:schemas-microsoft-com:office:office" xmlns:oel="http://schemas.microsoft.com/office/2019/extlst" xmlns:r="http://schemas.openxmlformats.org/officeDocument/2006/relationships" xmlns:m="http://schemas.openxmlformats.org/officeDocument/2006/math" xmlns:v="urn:schemas-microsoft-com:vml" xmlns:wp14="http://schemas.microsoft.com/office/word/2010/wordprocessingDrawing" xmlns:wp="http://schemas.openxmlformats.org/drawingml/2006/wordprocessingDrawing" xmlns:w10="urn:schemas-microsoft-com:office:word" xmlns:w="http://schemas.openxmlformats.org/wordprocessingml/2006/main" xmlns:w14="http://schemas.microsoft.com/office/word/2010/wordml" xmlns:w15="http://schemas.microsoft.com/office/word/2012/wordml" xmlns:w16cex="http://schemas.microsoft.com/office/word/2018/wordml/cex" xmlns:w16cid="http://schemas.microsoft.com/office/word/2016/wordml/cid" xmlns:w16="http://schemas.microsoft.com/office/word/2018/wordml" xmlns:w16sdtdh="http://schemas.microsoft.com/office/word/2020/wordml/sdtdatahash" xmlns:w16se="http://schemas.microsoft.com/office/word/2015/wordml/symex" xmlns:wpg="http://schemas.microsoft.com/office/word/2010/wordprocessingGroup" xmlns:wpi="http://schemas.microsoft.com/office/word/2010/wordprocessingInk" xmlns:wne="http://schemas.microsoft.com/office/word/2006/wordml" xmlns:wps="http://schemas.microsoft.com/office/word/2010/wordprocessingShape" mc:Ignorable="w14 w15 w16se w16cid w16 w16cex w16sdtdh wp14">
   <w:p>
     <w:pPr>
-      <w:pStyle w:val="a7"/>
+      <w:pStyle w:val="Footer"/>
     </w:pPr>
   </w:p>
 </w:ftr>
 </file>
 
 <file path=word/footnotes.xml><?xml version="1.0" encoding="utf-8"?>
-<w:footnotes xmlns:wpc="http://schemas.microsoft.com/office/word/2010/wordprocessingCanvas" xmlns:cx="http://schemas.microsoft.com/office/drawing/2014/chartex" xmlns:cx1="http://schemas.microsoft.com/office/drawing/2015/9/8/chartex" xmlns:cx2="http://schemas.microsoft.com/office/drawing/2015/10/21/chartex" xmlns:cx3="http://schemas.microsoft.com/office/drawing/2016/5/9/chartex" xmlns:cx4="http://schemas.microsoft.com/office/drawing/2016/5/10/chartex" xmlns:cx5="http://schemas.microsoft.com/office/drawing/2016/5/11/chartex" xmlns:cx6="http://schemas.microsoft.com/office/drawing/2016/5/12/chartex" xmlns:cx7="http://schemas.microsoft.com/office/drawing/2016/5/13/chartex" xmlns:cx8="http://schemas.microsoft.com/office/drawing/2016/5/14/chartex" xmlns:mc="http://schemas.openxmlformats.org/markup-compatibility/2006" xmlns:aink="http://schemas.microsoft.com/office/drawing/2016/ink" xmlns:am3d="http://schemas.microsoft.com/office/drawing/2017/model3d" xmlns:o="urn:schemas-microsoft-com:office:office" xmlns:r="http://schemas.openxmlformats.org/officeDocument/2006/relationships" xmlns:m="http://schemas.openxmlformats.org/officeDocument/2006/math" xmlns:v="urn:schemas-microsoft-com:vml" xmlns:wp14="http://schemas.microsoft.com/office/word/2010/wordprocessingDrawing" xmlns:wp="http://schemas.openxmlformats.org/drawingml/2006/wordprocessingDrawing" xmlns:w10="urn:schemas-microsoft-com:office:word" xmlns:w="http://schemas.openxmlformats.org/wordprocessingml/2006/main" xmlns:w14="http://schemas.microsoft.com/office/word/2010/wordml" xmlns:w15="http://schemas.microsoft.com/office/word/2012/wordml" xmlns:w16cex="http://schemas.microsoft.com/office/word/2018/wordml/cex" xmlns:w16cid="http://schemas.microsoft.com/office/word/2016/wordml/cid" xmlns:w16="http://schemas.microsoft.com/office/word/2018/wordml" xmlns:w16sdtdh="http://schemas.microsoft.com/office/word/2020/wordml/sdtdatahash" xmlns:w16se="http://schemas.microsoft.com/office/word/2015/wordml/symex" xmlns:wpg="http://schemas.microsoft.com/office/word/2010/wordprocessingGroup" xmlns:wpi="http://schemas.microsoft.com/office/word/2010/wordprocessingInk" xmlns:wne="http://schemas.microsoft.com/office/word/2006/wordml" xmlns:wps="http://schemas.microsoft.com/office/word/2010/wordprocessingShape" mc:Ignorable="w14 w15 w16se w16cid w16 w16cex w16sdtdh wp14">
+<w:footnotes xmlns:wpc="http://schemas.microsoft.com/office/word/2010/wordprocessingCanvas" xmlns:cx="http://schemas.microsoft.com/office/drawing/2014/chartex" xmlns:cx1="http://schemas.microsoft.com/office/drawing/2015/9/8/chartex" xmlns:cx2="http://schemas.microsoft.com/office/drawing/2015/10/21/chartex" xmlns:cx3="http://schemas.microsoft.com/office/drawing/2016/5/9/chartex" xmlns:cx4="http://schemas.microsoft.com/office/drawing/2016/5/10/chartex" xmlns:cx5="http://schemas.microsoft.com/office/drawing/2016/5/11/chartex" xmlns:cx6="http://schemas.microsoft.com/office/drawing/2016/5/12/chartex" xmlns:cx7="http://schemas.microsoft.com/office/drawing/2016/5/13/chartex" xmlns:cx8="http://schemas.microsoft.com/office/drawing/2016/5/14/chartex" xmlns:mc="http://schemas.openxmlformats.org/markup-compatibility/2006" xmlns:aink="http://schemas.microsoft.com/office/drawing/2016/ink" xmlns:am3d="http://schemas.microsoft.com/office/drawing/2017/model3d" xmlns:o="urn:schemas-microsoft-com:office:office" xmlns:oel="http://schemas.microsoft.com/office/2019/extlst" xmlns:r="http://schemas.openxmlformats.org/officeDocument/2006/relationships" xmlns:m="http://schemas.openxmlformats.org/officeDocument/2006/math" xmlns:v="urn:schemas-microsoft-com:vml" xmlns:wp14="http://schemas.microsoft.com/office/word/2010/wordprocessingDrawing" xmlns:wp="http://schemas.openxmlformats.org/drawingml/2006/wordprocessingDrawing" xmlns:w10="urn:schemas-microsoft-com:office:word" xmlns:w="http://schemas.openxmlformats.org/wordprocessingml/2006/main" xmlns:w14="http://schemas.microsoft.com/office/word/2010/wordml" xmlns:w15="http://schemas.microsoft.com/office/word/2012/wordml" xmlns:w16cex="http://schemas.microsoft.com/office/word/2018/wordml/cex" xmlns:w16cid="http://schemas.microsoft.com/office/word/2016/wordml/cid" xmlns:w16="http://schemas.microsoft.com/office/word/2018/wordml" xmlns:w16sdtdh="http://schemas.microsoft.com/office/word/2020/wordml/sdtdatahash" xmlns:w16se="http://schemas.microsoft.com/office/word/2015/wordml/symex" xmlns:wpg="http://schemas.microsoft.com/office/word/2010/wordprocessingGroup" xmlns:wpi="http://schemas.microsoft.com/office/word/2010/wordprocessingInk" xmlns:wne="http://schemas.microsoft.com/office/word/2006/wordml" xmlns:wps="http://schemas.microsoft.com/office/word/2010/wordprocessingShape" mc:Ignorable="w14 w15 w16se w16cid w16 w16cex w16sdtdh wp14">
   <w:footnote w:type="separator" w:id="-1">
     <w:p>
       <w:pPr>
@@ -2540,37 +2540,37 @@
 </file>
 
 <file path=word/header1.xml><?xml version="1.0" encoding="utf-8"?>
-<w:hdr xmlns:wpc="http://schemas.microsoft.com/office/word/2010/wordprocessingCanvas" xmlns:cx="http://schemas.microsoft.com/office/drawing/2014/chartex" xmlns:cx1="http://schemas.microsoft.com/office/drawing/2015/9/8/chartex" xmlns:cx2="http://schemas.microsoft.com/office/drawing/2015/10/21/chartex" xmlns:cx3="http://schemas.microsoft.com/office/drawing/2016/5/9/chartex" xmlns:cx4="http://schemas.microsoft.com/office/drawing/2016/5/10/chartex" xmlns:cx5="http://schemas.microsoft.com/office/drawing/2016/5/11/chartex" xmlns:cx6="http://schemas.microsoft.com/office/drawing/2016/5/12/chartex" xmlns:cx7="http://schemas.microsoft.com/office/drawing/2016/5/13/chartex" xmlns:cx8="http://schemas.microsoft.com/office/drawing/2016/5/14/chartex" xmlns:mc="http://schemas.openxmlformats.org/markup-compatibility/2006" xmlns:aink="http://schemas.microsoft.com/office/drawing/2016/ink" xmlns:am3d="http://schemas.microsoft.com/office/drawing/2017/model3d" xmlns:o="urn:schemas-microsoft-com:office:office" xmlns:r="http://schemas.openxmlformats.org/officeDocument/2006/relationships" xmlns:m="http://schemas.openxmlformats.org/officeDocument/2006/math" xmlns:v="urn:schemas-microsoft-com:vml" xmlns:wp14="http://schemas.microsoft.com/office/word/2010/wordprocessingDrawing" xmlns:wp="http://schemas.openxmlformats.org/drawingml/2006/wordprocessingDrawing" xmlns:w10="urn:schemas-microsoft-com:office:word" xmlns:w="http://schemas.openxmlformats.org/wordprocessingml/2006/main" xmlns:w14="http://schemas.microsoft.com/office/word/2010/wordml" xmlns:w15="http://schemas.microsoft.com/office/word/2012/wordml" xmlns:w16cex="http://schemas.microsoft.com/office/word/2018/wordml/cex" xmlns:w16cid="http://schemas.microsoft.com/office/word/2016/wordml/cid" xmlns:w16="http://schemas.microsoft.com/office/word/2018/wordml" xmlns:w16sdtdh="http://schemas.microsoft.com/office/word/2020/wordml/sdtdatahash" xmlns:w16se="http://schemas.microsoft.com/office/word/2015/wordml/symex" xmlns:wpg="http://schemas.microsoft.com/office/word/2010/wordprocessingGroup" xmlns:wpi="http://schemas.microsoft.com/office/word/2010/wordprocessingInk" xmlns:wne="http://schemas.microsoft.com/office/word/2006/wordml" xmlns:wps="http://schemas.microsoft.com/office/word/2010/wordprocessingShape" mc:Ignorable="w14 w15 w16se w16cid w16 w16cex w16sdtdh wp14">
+<w:hdr xmlns:wpc="http://schemas.microsoft.com/office/word/2010/wordprocessingCanvas" xmlns:cx="http://schemas.microsoft.com/office/drawing/2014/chartex" xmlns:cx1="http://schemas.microsoft.com/office/drawing/2015/9/8/chartex" xmlns:cx2="http://schemas.microsoft.com/office/drawing/2015/10/21/chartex" xmlns:cx3="http://schemas.microsoft.com/office/drawing/2016/5/9/chartex" xmlns:cx4="http://schemas.microsoft.com/office/drawing/2016/5/10/chartex" xmlns:cx5="http://schemas.microsoft.com/office/drawing/2016/5/11/chartex" xmlns:cx6="http://schemas.microsoft.com/office/drawing/2016/5/12/chartex" xmlns:cx7="http://schemas.microsoft.com/office/drawing/2016/5/13/chartex" xmlns:cx8="http://schemas.microsoft.com/office/drawing/2016/5/14/chartex" xmlns:mc="http://schemas.openxmlformats.org/markup-compatibility/2006" xmlns:aink="http://schemas.microsoft.com/office/drawing/2016/ink" xmlns:am3d="http://schemas.microsoft.com/office/drawing/2017/model3d" xmlns:o="urn:schemas-microsoft-com:office:office" xmlns:oel="http://schemas.microsoft.com/office/2019/extlst" xmlns:r="http://schemas.openxmlformats.org/officeDocument/2006/relationships" xmlns:m="http://schemas.openxmlformats.org/officeDocument/2006/math" xmlns:v="urn:schemas-microsoft-com:vml" xmlns:wp14="http://schemas.microsoft.com/office/word/2010/wordprocessingDrawing" xmlns:wp="http://schemas.openxmlformats.org/drawingml/2006/wordprocessingDrawing" xmlns:w10="urn:schemas-microsoft-com:office:word" xmlns:w="http://schemas.openxmlformats.org/wordprocessingml/2006/main" xmlns:w14="http://schemas.microsoft.com/office/word/2010/wordml" xmlns:w15="http://schemas.microsoft.com/office/word/2012/wordml" xmlns:w16cex="http://schemas.microsoft.com/office/word/2018/wordml/cex" xmlns:w16cid="http://schemas.microsoft.com/office/word/2016/wordml/cid" xmlns:w16="http://schemas.microsoft.com/office/word/2018/wordml" xmlns:w16sdtdh="http://schemas.microsoft.com/office/word/2020/wordml/sdtdatahash" xmlns:w16se="http://schemas.microsoft.com/office/word/2015/wordml/symex" xmlns:wpg="http://schemas.microsoft.com/office/word/2010/wordprocessingGroup" xmlns:wpi="http://schemas.microsoft.com/office/word/2010/wordprocessingInk" xmlns:wne="http://schemas.microsoft.com/office/word/2006/wordml" xmlns:wps="http://schemas.microsoft.com/office/word/2010/wordprocessingShape" mc:Ignorable="w14 w15 w16se w16cid w16 w16cex w16sdtdh wp14">
   <w:p>
     <w:pPr>
-      <w:pStyle w:val="a6"/>
+      <w:pStyle w:val="Header"/>
     </w:pPr>
   </w:p>
 </w:hdr>
 </file>
 
 <file path=word/header2.xml><?xml version="1.0" encoding="utf-8"?>
-<w:hdr xmlns:wpc="http://schemas.microsoft.com/office/word/2010/wordprocessingCanvas" xmlns:cx="http://schemas.microsoft.com/office/drawing/2014/chartex" xmlns:cx1="http://schemas.microsoft.com/office/drawing/2015/9/8/chartex" xmlns:cx2="http://schemas.microsoft.com/office/drawing/2015/10/21/chartex" xmlns:cx3="http://schemas.microsoft.com/office/drawing/2016/5/9/chartex" xmlns:cx4="http://schemas.microsoft.com/office/drawing/2016/5/10/chartex" xmlns:cx5="http://schemas.microsoft.com/office/drawing/2016/5/11/chartex" xmlns:cx6="http://schemas.microsoft.com/office/drawing/2016/5/12/chartex" xmlns:cx7="http://schemas.microsoft.com/office/drawing/2016/5/13/chartex" xmlns:cx8="http://schemas.microsoft.com/office/drawing/2016/5/14/chartex" xmlns:mc="http://schemas.openxmlformats.org/markup-compatibility/2006" xmlns:aink="http://schemas.microsoft.com/office/drawing/2016/ink" xmlns:am3d="http://schemas.microsoft.com/office/drawing/2017/model3d" xmlns:o="urn:schemas-microsoft-com:office:office" xmlns:r="http://schemas.openxmlformats.org/officeDocument/2006/relationships" xmlns:m="http://schemas.openxmlformats.org/officeDocument/2006/math" xmlns:v="urn:schemas-microsoft-com:vml" xmlns:wp14="http://schemas.microsoft.com/office/word/2010/wordprocessingDrawing" xmlns:wp="http://schemas.openxmlformats.org/drawingml/2006/wordprocessingDrawing" xmlns:w10="urn:schemas-microsoft-com:office:word" xmlns:w="http://schemas.openxmlformats.org/wordprocessingml/2006/main" xmlns:w14="http://schemas.microsoft.com/office/word/2010/wordml" xmlns:w15="http://schemas.microsoft.com/office/word/2012/wordml" xmlns:w16cex="http://schemas.microsoft.com/office/word/2018/wordml/cex" xmlns:w16cid="http://schemas.microsoft.com/office/word/2016/wordml/cid" xmlns:w16="http://schemas.microsoft.com/office/word/2018/wordml" xmlns:w16sdtdh="http://schemas.microsoft.com/office/word/2020/wordml/sdtdatahash" xmlns:w16se="http://schemas.microsoft.com/office/word/2015/wordml/symex" xmlns:wpg="http://schemas.microsoft.com/office/word/2010/wordprocessingGroup" xmlns:wpi="http://schemas.microsoft.com/office/word/2010/wordprocessingInk" xmlns:wne="http://schemas.microsoft.com/office/word/2006/wordml" xmlns:wps="http://schemas.microsoft.com/office/word/2010/wordprocessingShape" mc:Ignorable="w14 w15 w16se w16cid w16 w16cex w16sdtdh wp14">
+<w:hdr xmlns:wpc="http://schemas.microsoft.com/office/word/2010/wordprocessingCanvas" xmlns:cx="http://schemas.microsoft.com/office/drawing/2014/chartex" xmlns:cx1="http://schemas.microsoft.com/office/drawing/2015/9/8/chartex" xmlns:cx2="http://schemas.microsoft.com/office/drawing/2015/10/21/chartex" xmlns:cx3="http://schemas.microsoft.com/office/drawing/2016/5/9/chartex" xmlns:cx4="http://schemas.microsoft.com/office/drawing/2016/5/10/chartex" xmlns:cx5="http://schemas.microsoft.com/office/drawing/2016/5/11/chartex" xmlns:cx6="http://schemas.microsoft.com/office/drawing/2016/5/12/chartex" xmlns:cx7="http://schemas.microsoft.com/office/drawing/2016/5/13/chartex" xmlns:cx8="http://schemas.microsoft.com/office/drawing/2016/5/14/chartex" xmlns:mc="http://schemas.openxmlformats.org/markup-compatibility/2006" xmlns:aink="http://schemas.microsoft.com/office/drawing/2016/ink" xmlns:am3d="http://schemas.microsoft.com/office/drawing/2017/model3d" xmlns:o="urn:schemas-microsoft-com:office:office" xmlns:oel="http://schemas.microsoft.com/office/2019/extlst" xmlns:r="http://schemas.openxmlformats.org/officeDocument/2006/relationships" xmlns:m="http://schemas.openxmlformats.org/officeDocument/2006/math" xmlns:v="urn:schemas-microsoft-com:vml" xmlns:wp14="http://schemas.microsoft.com/office/word/2010/wordprocessingDrawing" xmlns:wp="http://schemas.openxmlformats.org/drawingml/2006/wordprocessingDrawing" xmlns:w10="urn:schemas-microsoft-com:office:word" xmlns:w="http://schemas.openxmlformats.org/wordprocessingml/2006/main" xmlns:w14="http://schemas.microsoft.com/office/word/2010/wordml" xmlns:w15="http://schemas.microsoft.com/office/word/2012/wordml" xmlns:w16cex="http://schemas.microsoft.com/office/word/2018/wordml/cex" xmlns:w16cid="http://schemas.microsoft.com/office/word/2016/wordml/cid" xmlns:w16="http://schemas.microsoft.com/office/word/2018/wordml" xmlns:w16sdtdh="http://schemas.microsoft.com/office/word/2020/wordml/sdtdatahash" xmlns:w16se="http://schemas.microsoft.com/office/word/2015/wordml/symex" xmlns:wpg="http://schemas.microsoft.com/office/word/2010/wordprocessingGroup" xmlns:wpi="http://schemas.microsoft.com/office/word/2010/wordprocessingInk" xmlns:wne="http://schemas.microsoft.com/office/word/2006/wordml" xmlns:wps="http://schemas.microsoft.com/office/word/2010/wordprocessingShape" mc:Ignorable="w14 w15 w16se w16cid w16 w16cex w16sdtdh wp14">
   <w:p>
     <w:pPr>
-      <w:pStyle w:val="a6"/>
+      <w:pStyle w:val="Header"/>
     </w:pPr>
   </w:p>
 </w:hdr>
 </file>
 
 <file path=word/header3.xml><?xml version="1.0" encoding="utf-8"?>
-<w:hdr xmlns:wpc="http://schemas.microsoft.com/office/word/2010/wordprocessingCanvas" xmlns:cx="http://schemas.microsoft.com/office/drawing/2014/chartex" xmlns:cx1="http://schemas.microsoft.com/office/drawing/2015/9/8/chartex" xmlns:cx2="http://schemas.microsoft.com/office/drawing/2015/10/21/chartex" xmlns:cx3="http://schemas.microsoft.com/office/drawing/2016/5/9/chartex" xmlns:cx4="http://schemas.microsoft.com/office/drawing/2016/5/10/chartex" xmlns:cx5="http://schemas.microsoft.com/office/drawing/2016/5/11/chartex" xmlns:cx6="http://schemas.microsoft.com/office/drawing/2016/5/12/chartex" xmlns:cx7="http://schemas.microsoft.com/office/drawing/2016/5/13/chartex" xmlns:cx8="http://schemas.microsoft.com/office/drawing/2016/5/14/chartex" xmlns:mc="http://schemas.openxmlformats.org/markup-compatibility/2006" xmlns:aink="http://schemas.microsoft.com/office/drawing/2016/ink" xmlns:am3d="http://schemas.microsoft.com/office/drawing/2017/model3d" xmlns:o="urn:schemas-microsoft-com:office:office" xmlns:r="http://schemas.openxmlformats.org/officeDocument/2006/relationships" xmlns:m="http://schemas.openxmlformats.org/officeDocument/2006/math" xmlns:v="urn:schemas-microsoft-com:vml" xmlns:wp14="http://schemas.microsoft.com/office/word/2010/wordprocessingDrawing" xmlns:wp="http://schemas.openxmlformats.org/drawingml/2006/wordprocessingDrawing" xmlns:w10="urn:schemas-microsoft-com:office:word" xmlns:w="http://schemas.openxmlformats.org/wordprocessingml/2006/main" xmlns:w14="http://schemas.microsoft.com/office/word/2010/wordml" xmlns:w15="http://schemas.microsoft.com/office/word/2012/wordml" xmlns:w16cex="http://schemas.microsoft.com/office/word/2018/wordml/cex" xmlns:w16cid="http://schemas.microsoft.com/office/word/2016/wordml/cid" xmlns:w16="http://schemas.microsoft.com/office/word/2018/wordml" xmlns:w16sdtdh="http://schemas.microsoft.com/office/word/2020/wordml/sdtdatahash" xmlns:w16se="http://schemas.microsoft.com/office/word/2015/wordml/symex" xmlns:wpg="http://schemas.microsoft.com/office/word/2010/wordprocessingGroup" xmlns:wpi="http://schemas.microsoft.com/office/word/2010/wordprocessingInk" xmlns:wne="http://schemas.microsoft.com/office/word/2006/wordml" xmlns:wps="http://schemas.microsoft.com/office/word/2010/wordprocessingShape" mc:Ignorable="w14 w15 w16se w16cid w16 w16cex w16sdtdh wp14">
+<w:hdr xmlns:wpc="http://schemas.microsoft.com/office/word/2010/wordprocessingCanvas" xmlns:cx="http://schemas.microsoft.com/office/drawing/2014/chartex" xmlns:cx1="http://schemas.microsoft.com/office/drawing/2015/9/8/chartex" xmlns:cx2="http://schemas.microsoft.com/office/drawing/2015/10/21/chartex" xmlns:cx3="http://schemas.microsoft.com/office/drawing/2016/5/9/chartex" xmlns:cx4="http://schemas.microsoft.com/office/drawing/2016/5/10/chartex" xmlns:cx5="http://schemas.microsoft.com/office/drawing/2016/5/11/chartex" xmlns:cx6="http://schemas.microsoft.com/office/drawing/2016/5/12/chartex" xmlns:cx7="http://schemas.microsoft.com/office/drawing/2016/5/13/chartex" xmlns:cx8="http://schemas.microsoft.com/office/drawing/2016/5/14/chartex" xmlns:mc="http://schemas.openxmlformats.org/markup-compatibility/2006" xmlns:aink="http://schemas.microsoft.com/office/drawing/2016/ink" xmlns:am3d="http://schemas.microsoft.com/office/drawing/2017/model3d" xmlns:o="urn:schemas-microsoft-com:office:office" xmlns:oel="http://schemas.microsoft.com/office/2019/extlst" xmlns:r="http://schemas.openxmlformats.org/officeDocument/2006/relationships" xmlns:m="http://schemas.openxmlformats.org/officeDocument/2006/math" xmlns:v="urn:schemas-microsoft-com:vml" xmlns:wp14="http://schemas.microsoft.com/office/word/2010/wordprocessingDrawing" xmlns:wp="http://schemas.openxmlformats.org/drawingml/2006/wordprocessingDrawing" xmlns:w10="urn:schemas-microsoft-com:office:word" xmlns:w="http://schemas.openxmlformats.org/wordprocessingml/2006/main" xmlns:w14="http://schemas.microsoft.com/office/word/2010/wordml" xmlns:w15="http://schemas.microsoft.com/office/word/2012/wordml" xmlns:w16cex="http://schemas.microsoft.com/office/word/2018/wordml/cex" xmlns:w16cid="http://schemas.microsoft.com/office/word/2016/wordml/cid" xmlns:w16="http://schemas.microsoft.com/office/word/2018/wordml" xmlns:w16sdtdh="http://schemas.microsoft.com/office/word/2020/wordml/sdtdatahash" xmlns:w16se="http://schemas.microsoft.com/office/word/2015/wordml/symex" xmlns:wpg="http://schemas.microsoft.com/office/word/2010/wordprocessingGroup" xmlns:wpi="http://schemas.microsoft.com/office/word/2010/wordprocessingInk" xmlns:wne="http://schemas.microsoft.com/office/word/2006/wordml" xmlns:wps="http://schemas.microsoft.com/office/word/2010/wordprocessingShape" mc:Ignorable="w14 w15 w16se w16cid w16 w16cex w16sdtdh wp14">
   <w:p>
     <w:pPr>
-      <w:pStyle w:val="a6"/>
+      <w:pStyle w:val="Header"/>
     </w:pPr>
   </w:p>
 </w:hdr>
 </file>
 
 <file path=word/numbering.xml><?xml version="1.0" encoding="utf-8"?>
-<w:numbering xmlns:wpc="http://schemas.microsoft.com/office/word/2010/wordprocessingCanvas" xmlns:cx="http://schemas.microsoft.com/office/drawing/2014/chartex" xmlns:cx1="http://schemas.microsoft.com/office/drawing/2015/9/8/chartex" xmlns:cx2="http://schemas.microsoft.com/office/drawing/2015/10/21/chartex" xmlns:cx3="http://schemas.microsoft.com/office/drawing/2016/5/9/chartex" xmlns:cx4="http://schemas.microsoft.com/office/drawing/2016/5/10/chartex" xmlns:cx5="http://schemas.microsoft.com/office/drawing/2016/5/11/chartex" xmlns:cx6="http://schemas.microsoft.com/office/drawing/2016/5/12/chartex" xmlns:cx7="http://schemas.microsoft.com/office/drawing/2016/5/13/chartex" xmlns:cx8="http://schemas.microsoft.com/office/drawing/2016/5/14/chartex" xmlns:mc="http://schemas.openxmlformats.org/markup-compatibility/2006" xmlns:aink="http://schemas.microsoft.com/office/drawing/2016/ink" xmlns:am3d="http://schemas.microsoft.com/office/drawing/2017/model3d" xmlns:o="urn:schemas-microsoft-com:office:office" xmlns:r="http://schemas.openxmlformats.org/officeDocument/2006/relationships" xmlns:m="http://schemas.openxmlformats.org/officeDocument/2006/math" xmlns:v="urn:schemas-microsoft-com:vml" xmlns:wp14="http://schemas.microsoft.com/office/word/2010/wordprocessingDrawing" xmlns:wp="http://schemas.openxmlformats.org/drawingml/2006/wordprocessingDrawing" xmlns:w10="urn:schemas-microsoft-com:office:word" xmlns:w="http://schemas.openxmlformats.org/wordprocessingml/2006/main" xmlns:w14="http://schemas.microsoft.com/office/word/2010/wordml" xmlns:w15="http://schemas.microsoft.com/office/word/2012/wordml" xmlns:w16cex="http://schemas.microsoft.com/office/word/2018/wordml/cex" xmlns:w16cid="http://schemas.microsoft.com/office/word/2016/wordml/cid" xmlns:w16="http://schemas.microsoft.com/office/word/2018/wordml" xmlns:w16sdtdh="http://schemas.microsoft.com/office/word/2020/wordml/sdtdatahash" xmlns:w16se="http://schemas.microsoft.com/office/word/2015/wordml/symex" xmlns:wpg="http://schemas.microsoft.com/office/word/2010/wordprocessingGroup" xmlns:wpi="http://schemas.microsoft.com/office/word/2010/wordprocessingInk" xmlns:wne="http://schemas.microsoft.com/office/word/2006/wordml" xmlns:wps="http://schemas.microsoft.com/office/word/2010/wordprocessingShape" mc:Ignorable="w14 w15 w16se w16cid w16 w16cex w16sdtdh wp14">
+<w:numbering xmlns:wpc="http://schemas.microsoft.com/office/word/2010/wordprocessingCanvas" xmlns:cx="http://schemas.microsoft.com/office/drawing/2014/chartex" xmlns:cx1="http://schemas.microsoft.com/office/drawing/2015/9/8/chartex" xmlns:cx2="http://schemas.microsoft.com/office/drawing/2015/10/21/chartex" xmlns:cx3="http://schemas.microsoft.com/office/drawing/2016/5/9/chartex" xmlns:cx4="http://schemas.microsoft.com/office/drawing/2016/5/10/chartex" xmlns:cx5="http://schemas.microsoft.com/office/drawing/2016/5/11/chartex" xmlns:cx6="http://schemas.microsoft.com/office/drawing/2016/5/12/chartex" xmlns:cx7="http://schemas.microsoft.com/office/drawing/2016/5/13/chartex" xmlns:cx8="http://schemas.microsoft.com/office/drawing/2016/5/14/chartex" xmlns:mc="http://schemas.openxmlformats.org/markup-compatibility/2006" xmlns:aink="http://schemas.microsoft.com/office/drawing/2016/ink" xmlns:am3d="http://schemas.microsoft.com/office/drawing/2017/model3d" xmlns:o="urn:schemas-microsoft-com:office:office" xmlns:oel="http://schemas.microsoft.com/office/2019/extlst" xmlns:r="http://schemas.openxmlformats.org/officeDocument/2006/relationships" xmlns:m="http://schemas.openxmlformats.org/officeDocument/2006/math" xmlns:v="urn:schemas-microsoft-com:vml" xmlns:wp14="http://schemas.microsoft.com/office/word/2010/wordprocessingDrawing" xmlns:wp="http://schemas.openxmlformats.org/drawingml/2006/wordprocessingDrawing" xmlns:w10="urn:schemas-microsoft-com:office:word" xmlns:w="http://schemas.openxmlformats.org/wordprocessingml/2006/main" xmlns:w14="http://schemas.microsoft.com/office/word/2010/wordml" xmlns:w15="http://schemas.microsoft.com/office/word/2012/wordml" xmlns:w16cex="http://schemas.microsoft.com/office/word/2018/wordml/cex" xmlns:w16cid="http://schemas.microsoft.com/office/word/2016/wordml/cid" xmlns:w16="http://schemas.microsoft.com/office/word/2018/wordml" xmlns:w16sdtdh="http://schemas.microsoft.com/office/word/2020/wordml/sdtdatahash" xmlns:w16se="http://schemas.microsoft.com/office/word/2015/wordml/symex" xmlns:wpg="http://schemas.microsoft.com/office/word/2010/wordprocessingGroup" xmlns:wpi="http://schemas.microsoft.com/office/word/2010/wordprocessingInk" xmlns:wne="http://schemas.microsoft.com/office/word/2006/wordml" xmlns:wps="http://schemas.microsoft.com/office/word/2010/wordprocessingShape" mc:Ignorable="w14 w15 w16se w16cid w16 w16cex w16sdtdh wp14">
   <w:abstractNum w:abstractNumId="0" w15:restartNumberingAfterBreak="0">
     <w:nsid w:val="0B84657B"/>
     <w:multiLevelType w:val="hybridMultilevel"/>
@@ -4993,70 +4993,70 @@
       </w:rPr>
     </w:lvl>
   </w:abstractNum>
-  <w:num w:numId="1">
+  <w:num w:numId="1" w16cid:durableId="1452359688">
     <w:abstractNumId w:val="23"/>
   </w:num>
-  <w:num w:numId="2">
+  <w:num w:numId="2" w16cid:durableId="475490781">
     <w:abstractNumId w:val="18"/>
   </w:num>
-  <w:num w:numId="3">
+  <w:num w:numId="3" w16cid:durableId="307445083">
     <w:abstractNumId w:val="13"/>
   </w:num>
-  <w:num w:numId="4">
+  <w:num w:numId="4" w16cid:durableId="1804081766">
     <w:abstractNumId w:val="19"/>
   </w:num>
-  <w:num w:numId="5">
+  <w:num w:numId="5" w16cid:durableId="175312426">
     <w:abstractNumId w:val="21"/>
   </w:num>
-  <w:num w:numId="6">
+  <w:num w:numId="6" w16cid:durableId="690882432">
     <w:abstractNumId w:val="16"/>
   </w:num>
-  <w:num w:numId="7">
+  <w:num w:numId="7" w16cid:durableId="1943343441">
     <w:abstractNumId w:val="20"/>
   </w:num>
-  <w:num w:numId="8">
+  <w:num w:numId="8" w16cid:durableId="2006662383">
     <w:abstractNumId w:val="17"/>
   </w:num>
-  <w:num w:numId="9">
+  <w:num w:numId="9" w16cid:durableId="343553852">
     <w:abstractNumId w:val="10"/>
   </w:num>
-  <w:num w:numId="10">
+  <w:num w:numId="10" w16cid:durableId="328560037">
     <w:abstractNumId w:val="22"/>
   </w:num>
-  <w:num w:numId="11">
+  <w:num w:numId="11" w16cid:durableId="1112044711">
     <w:abstractNumId w:val="5"/>
   </w:num>
-  <w:num w:numId="12">
+  <w:num w:numId="12" w16cid:durableId="1586643479">
     <w:abstractNumId w:val="3"/>
   </w:num>
-  <w:num w:numId="13">
+  <w:num w:numId="13" w16cid:durableId="1382175194">
     <w:abstractNumId w:val="12"/>
   </w:num>
-  <w:num w:numId="14">
+  <w:num w:numId="14" w16cid:durableId="630132146">
     <w:abstractNumId w:val="11"/>
   </w:num>
-  <w:num w:numId="15">
+  <w:num w:numId="15" w16cid:durableId="1206526037">
     <w:abstractNumId w:val="1"/>
   </w:num>
-  <w:num w:numId="16">
+  <w:num w:numId="16" w16cid:durableId="671447024">
     <w:abstractNumId w:val="9"/>
   </w:num>
-  <w:num w:numId="17">
+  <w:num w:numId="17" w16cid:durableId="384335644">
     <w:abstractNumId w:val="4"/>
   </w:num>
-  <w:num w:numId="18">
+  <w:num w:numId="18" w16cid:durableId="1483154467">
     <w:abstractNumId w:val="15"/>
   </w:num>
-  <w:num w:numId="19">
+  <w:num w:numId="19" w16cid:durableId="1453816824">
     <w:abstractNumId w:val="2"/>
   </w:num>
-  <w:num w:numId="20">
+  <w:num w:numId="20" w16cid:durableId="1440754316">
     <w:abstractNumId w:val="8"/>
   </w:num>
-  <w:num w:numId="21">
+  <w:num w:numId="21" w16cid:durableId="1257057938">
     <w:abstractNumId w:val="0"/>
   </w:num>
-  <w:num w:numId="22">
+  <w:num w:numId="22" w16cid:durableId="1065949566">
     <w:abstractNumId w:val="6"/>
     <w:lvlOverride w:ilvl="0">
       <w:startOverride w:val="1"/>
@@ -5086,10 +5086,10 @@
       <w:startOverride w:val="1"/>
     </w:lvlOverride>
   </w:num>
-  <w:num w:numId="23">
+  <w:num w:numId="23" w16cid:durableId="1457260745">
     <w:abstractNumId w:val="14"/>
   </w:num>
-  <w:num w:numId="24">
+  <w:num w:numId="24" w16cid:durableId="555049871">
     <w:abstractNumId w:val="7"/>
     <w:lvlOverride w:ilvl="0">
       <w:startOverride w:val="1"/>
@@ -5130,7 +5130,7 @@
         <w:rFonts w:asciiTheme="minorHAnsi" w:eastAsiaTheme="minorHAnsi" w:hAnsiTheme="minorHAnsi" w:cstheme="minorBidi"/>
         <w:sz w:val="22"/>
         <w:szCs w:val="22"/>
-        <w:lang w:eastAsia="en-US" w:bidi="ar-SA"/>
+        <w:lang w:val="en-US" w:eastAsia="en-US" w:bidi="ar-SA"/>
       </w:rPr>
     </w:rPrDefault>
     <w:pPrDefault>
@@ -5517,7 +5517,7 @@
     <w:lsdException w:name="Unresolved Mention" w:semiHidden="1" w:unhideWhenUsed="1"/>
     <w:lsdException w:name="Smart Link" w:semiHidden="1" w:unhideWhenUsed="1"/>
   </w:latentStyles>
-  <w:style w:type="paragraph" w:default="1" w:styleId="a">
+  <w:style w:type="paragraph" w:default="1" w:styleId="Normal">
     <w:name w:val="Normal"/>
     <w:qFormat/>
     <w:rsid w:val="00180CAA"/>
@@ -5525,13 +5525,13 @@
       <w:rFonts w:eastAsiaTheme="minorEastAsia" w:cs="Arial"/>
     </w:rPr>
   </w:style>
-  <w:style w:type="character" w:default="1" w:styleId="a0">
+  <w:style w:type="character" w:default="1" w:styleId="DefaultParagraphFont">
     <w:name w:val="Default Paragraph Font"/>
     <w:uiPriority w:val="1"/>
     <w:semiHidden/>
     <w:unhideWhenUsed/>
   </w:style>
-  <w:style w:type="table" w:default="1" w:styleId="a1">
+  <w:style w:type="table" w:default="1" w:styleId="TableNormal">
     <w:name w:val="Normal Table"/>
     <w:uiPriority w:val="99"/>
     <w:semiHidden/>
@@ -5546,15 +5546,15 @@
       </w:tblCellMar>
     </w:tblPr>
   </w:style>
-  <w:style w:type="numbering" w:default="1" w:styleId="a2">
+  <w:style w:type="numbering" w:default="1" w:styleId="NoList">
     <w:name w:val="No List"/>
     <w:uiPriority w:val="99"/>
     <w:semiHidden/>
     <w:unhideWhenUsed/>
   </w:style>
-  <w:style w:type="paragraph" w:styleId="a3">
+  <w:style w:type="paragraph" w:styleId="ListParagraph">
     <w:name w:val="List Paragraph"/>
-    <w:basedOn w:val="a"/>
+    <w:basedOn w:val="Normal"/>
     <w:uiPriority w:val="34"/>
     <w:qFormat/>
     <w:rsid w:val="00AD2328"/>
@@ -5566,9 +5566,9 @@
       <w:rFonts w:eastAsiaTheme="minorHAnsi" w:cstheme="minorBidi"/>
     </w:rPr>
   </w:style>
-  <w:style w:type="character" w:styleId="a4">
+  <w:style w:type="character" w:styleId="PlaceholderText">
     <w:name w:val="Placeholder Text"/>
-    <w:basedOn w:val="a0"/>
+    <w:basedOn w:val="DefaultParagraphFont"/>
     <w:uiPriority w:val="99"/>
     <w:semiHidden/>
     <w:rsid w:val="003979F7"/>
@@ -5576,9 +5576,9 @@
       <w:color w:val="808080"/>
     </w:rPr>
   </w:style>
-  <w:style w:type="table" w:styleId="a5">
+  <w:style w:type="table" w:styleId="TableGrid">
     <w:name w:val="Table Grid"/>
-    <w:basedOn w:val="a1"/>
+    <w:basedOn w:val="TableNormal"/>
     <w:uiPriority w:val="39"/>
     <w:rsid w:val="006A104E"/>
     <w:pPr>
@@ -5595,10 +5595,10 @@
       </w:tblBorders>
     </w:tblPr>
   </w:style>
-  <w:style w:type="paragraph" w:styleId="a6">
+  <w:style w:type="paragraph" w:styleId="Header">
     <w:name w:val="header"/>
-    <w:basedOn w:val="a"/>
-    <w:link w:val="Char"/>
+    <w:basedOn w:val="Normal"/>
+    <w:link w:val="HeaderChar"/>
     <w:uiPriority w:val="99"/>
     <w:unhideWhenUsed/>
     <w:rsid w:val="00BD7621"/>
@@ -5610,20 +5610,20 @@
       <w:spacing w:after="0" w:line="240" w:lineRule="auto"/>
     </w:pPr>
   </w:style>
-  <w:style w:type="character" w:customStyle="1" w:styleId="Char">
-    <w:name w:val="رأس الصفحة Char"/>
-    <w:basedOn w:val="a0"/>
-    <w:link w:val="a6"/>
+  <w:style w:type="character" w:customStyle="1" w:styleId="HeaderChar">
+    <w:name w:val="Header Char"/>
+    <w:basedOn w:val="DefaultParagraphFont"/>
+    <w:link w:val="Header"/>
     <w:uiPriority w:val="99"/>
     <w:rsid w:val="00BD7621"/>
     <w:rPr>
       <w:rFonts w:eastAsiaTheme="minorEastAsia" w:cs="Arial"/>
     </w:rPr>
   </w:style>
-  <w:style w:type="paragraph" w:styleId="a7">
+  <w:style w:type="paragraph" w:styleId="Footer">
     <w:name w:val="footer"/>
-    <w:basedOn w:val="a"/>
-    <w:link w:val="Char0"/>
+    <w:basedOn w:val="Normal"/>
+    <w:link w:val="FooterChar"/>
     <w:uiPriority w:val="99"/>
     <w:unhideWhenUsed/>
     <w:rsid w:val="00BD7621"/>
@@ -5635,10 +5635,10 @@
       <w:spacing w:after="0" w:line="240" w:lineRule="auto"/>
     </w:pPr>
   </w:style>
-  <w:style w:type="character" w:customStyle="1" w:styleId="Char0">
-    <w:name w:val="تذييل الصفحة Char"/>
-    <w:basedOn w:val="a0"/>
-    <w:link w:val="a7"/>
+  <w:style w:type="character" w:customStyle="1" w:styleId="FooterChar">
+    <w:name w:val="Footer Char"/>
+    <w:basedOn w:val="DefaultParagraphFont"/>
+    <w:link w:val="Footer"/>
     <w:uiPriority w:val="99"/>
     <w:rsid w:val="00BD7621"/>
     <w:rPr>
